--- a/综述.docx
+++ b/综述.docx
@@ -3,6 +3,9 @@
 <w:document xmlns:wpc="http://schemas.microsoft.com/office/word/2010/wordprocessingCanvas" xmlns:cx="http://schemas.microsoft.com/office/drawing/2014/chartex" xmlns:cx1="http://schemas.microsoft.com/office/drawing/2015/9/8/chartex" xmlns:mc="http://schemas.openxmlformats.org/markup-compatibility/2006" xmlns:o="urn:schemas-microsoft-com:office:office" xmlns:r="http://schemas.openxmlformats.org/officeDocument/2006/relationships" xmlns:m="http://schemas.openxmlformats.org/officeDocument/2006/math" xmlns:v="urn:schemas-microsoft-com:vml" xmlns:wp14="http://schemas.microsoft.com/office/word/2010/wordprocessingDrawing" xmlns:wp="http://schemas.openxmlformats.org/drawingml/2006/wordprocessingDrawing" xmlns:w10="urn:schemas-microsoft-com:office:word" xmlns:w="http://schemas.openxmlformats.org/wordprocessingml/2006/main" xmlns:w14="http://schemas.microsoft.com/office/word/2010/wordml" xmlns:w15="http://schemas.microsoft.com/office/word/2012/wordml" xmlns:w16se="http://schemas.microsoft.com/office/word/2015/wordml/symex" xmlns:wpg="http://schemas.microsoft.com/office/word/2010/wordprocessingGroup" xmlns:wpi="http://schemas.microsoft.com/office/word/2010/wordprocessingInk" xmlns:wne="http://schemas.microsoft.com/office/word/2006/wordml" xmlns:wps="http://schemas.microsoft.com/office/word/2010/wordprocessingShape" mc:Ignorable="w14 w15 w16se wp14">
   <w:body>
     <w:p>
+      <w:pPr>
+        <w:ind w:firstLine="420"/>
+      </w:pPr>
       <w:r>
         <w:rPr>
           <w:rFonts w:hint="eastAsia"/>
@@ -19,10 +22,7 @@
         <w:t xml:space="preserve"> </w:t>
       </w:r>
       <w:r>
-        <w:t>gaze estimation method for first-person vision wearable device</w:t>
-      </w:r>
-      <w:r>
-        <w:t>]</w:t>
+        <w:t>gaze estimation method for first-person vision wearable device]</w:t>
       </w:r>
       <w:r>
         <w:rPr>
@@ -40,10 +40,7 @@
         <w:t xml:space="preserve"> </w:t>
       </w:r>
       <w:r>
-        <w:t>models for eyes and gaze</w:t>
-      </w:r>
-      <w:r>
-        <w:t>]</w:t>
+        <w:t>models for eyes and gaze]</w:t>
       </w:r>
       <w:r>
         <w:rPr>
@@ -62,117 +59,11 @@
       </w:r>
       <w:proofErr w:type="spellStart"/>
       <w:r>
-        <w:t>gaze</w:t>
-      </w:r>
-      <w:r>
-        <w:t>tracking</w:t>
+        <w:t>gazetracking</w:t>
       </w:r>
       <w:proofErr w:type="spellEnd"/>
       <w:r>
-        <w:t xml:space="preserve"> techniques</w:t>
-      </w:r>
-      <w:r>
-        <w:t>]</w:t>
-      </w:r>
-    </w:p>
-    <w:p>
-      <w:r>
-        <w:rPr>
-          <w:rFonts w:hint="eastAsia"/>
-        </w:rPr>
-        <w:t>视线估计方法通常可以分为基于模型的（model-based）和基于外观的（</w:t>
-      </w:r>
-      <w:proofErr w:type="spellStart"/>
-      <w:r>
-        <w:rPr>
-          <w:rFonts w:hint="eastAsia"/>
-        </w:rPr>
-        <w:t>apperence</w:t>
-      </w:r>
-      <w:proofErr w:type="spellEnd"/>
-      <w:r>
-        <w:rPr>
-          <w:rFonts w:hint="eastAsia"/>
-        </w:rPr>
-        <w:t>-based）[</w:t>
-      </w:r>
-      <w:r>
-        <w:t>In the eye of the beholder: A survey of</w:t>
-      </w:r>
-      <w:r>
-        <w:rPr>
-          <w:rFonts w:hint="eastAsia"/>
-        </w:rPr>
-        <w:t xml:space="preserve"> </w:t>
-      </w:r>
-      <w:r>
-        <w:t>models for eyes and gaze</w:t>
-      </w:r>
-      <w:r>
-        <w:t>]</w:t>
-      </w:r>
-      <w:r>
-        <w:rPr>
-          <w:rFonts w:hint="eastAsia"/>
-        </w:rPr>
-        <w:t>。基于模型的方法是使用一个眼睛的几何模型，</w:t>
-      </w:r>
-      <w:r>
-        <w:rPr>
-          <w:rFonts w:hint="eastAsia"/>
-        </w:rPr>
-        <w:t>利用人眼成像的原理，通过相机获取人眼眼球的特征，随后根据获取到的特征建立与注视点的映射关系，从而</w:t>
-      </w:r>
-      <w:proofErr w:type="gramStart"/>
-      <w:r>
-        <w:rPr>
-          <w:rFonts w:hint="eastAsia"/>
-        </w:rPr>
-        <w:t>实现实现</w:t>
-      </w:r>
-      <w:proofErr w:type="gramEnd"/>
-      <w:r>
-        <w:rPr>
-          <w:rFonts w:hint="eastAsia"/>
-        </w:rPr>
-        <w:t>估计。</w:t>
-      </w:r>
-      <w:r>
-        <w:rPr>
-          <w:rFonts w:hint="eastAsia"/>
-        </w:rPr>
-        <w:t>基于模型的方法可以进一步分为基于角膜反射的方法和基于形状（shape-based）的方法。角膜反射法通过外部红外光源反射到眼睛的角膜来检测到眼睛的特征。早期基于</w:t>
-      </w:r>
-    </w:p>
-    <w:p>
-      <w:pPr>
-        <w:rPr>
-          <w:rFonts w:hint="eastAsia"/>
-        </w:rPr>
-      </w:pPr>
-      <w:r>
-        <w:rPr>
-          <w:rFonts w:hint="eastAsia"/>
-        </w:rPr>
-        <w:t>(</w:t>
-      </w:r>
-      <w:r>
-        <w:t>2)</w:t>
-      </w:r>
-      <w:r>
-        <w:rPr>
-          <w:rFonts w:hint="eastAsia"/>
-        </w:rPr>
-        <w:t>基于外观的视线估计（</w:t>
-      </w:r>
-      <w:r>
-        <w:t>APPEARANCE-BASED GAZE ESTIMATION</w:t>
-      </w:r>
-      <w:r>
-        <w:rPr>
-          <w:rFonts w:hint="eastAsia"/>
-        </w:rPr>
-        <w:t>）</w:t>
+        <w:t xml:space="preserve"> techniques]</w:t>
       </w:r>
     </w:p>
     <w:p>
@@ -183,42 +74,33 @@
         <w:rPr>
           <w:rFonts w:hint="eastAsia"/>
         </w:rPr>
-        <w:t>基于外观的视线估计</w:t>
-      </w:r>
-      <w:r>
-        <w:rPr>
-          <w:rFonts w:hint="eastAsia"/>
-        </w:rPr>
-        <w:t>方法不依赖于眼睛特征点的检测，而是直接从眼睛</w:t>
-      </w:r>
-      <w:r>
-        <w:rPr>
-          <w:rFonts w:hint="eastAsia"/>
-        </w:rPr>
-        <w:t>光学外观来执行</w:t>
-      </w:r>
-      <w:r>
-        <w:rPr>
-          <w:rFonts w:hint="eastAsia"/>
-        </w:rPr>
-        <w:t>视线估计的[</w:t>
-      </w:r>
-      <w:r>
-        <w:rPr>
-          <w:rFonts w:hint="eastAsia"/>
-        </w:rPr>
-        <w:t>[</w:t>
-      </w:r>
-      <w:r>
-        <w:t>A survey on eye-</w:t>
+        <w:t>视线估计方法通常可以分为基于模型的（model-based）和基于外观的（</w:t>
       </w:r>
       <w:proofErr w:type="spellStart"/>
       <w:r>
-        <w:t>gazetracking</w:t>
+        <w:rPr>
+          <w:rFonts w:hint="eastAsia"/>
+        </w:rPr>
+        <w:t>apperence</w:t>
       </w:r>
       <w:proofErr w:type="spellEnd"/>
       <w:r>
-        <w:t xml:space="preserve"> techniques</w:t>
+        <w:rPr>
+          <w:rFonts w:hint="eastAsia"/>
+        </w:rPr>
+        <w:t>-based）[</w:t>
+      </w:r>
+      <w:r>
+        <w:t>In the eye of the beholder: A survey of</w:t>
+      </w:r>
+      <w:r>
+        <w:rPr>
+          <w:rFonts w:hint="eastAsia"/>
+        </w:rPr>
+        <w:t xml:space="preserve"> </w:t>
+      </w:r>
+      <w:r>
+        <w:t>models for eyes and gaze</w:t>
       </w:r>
       <w:r>
         <w:t>]</w:t>
@@ -227,162 +109,62 @@
         <w:rPr>
           <w:rFonts w:hint="eastAsia"/>
         </w:rPr>
-        <w:t>。通常需要一台摄像机来捕捉眼睛的图像，然后用它来简历视线估计模型，将捕捉到的图像外观映射到特定的注视方向或者注视点。这些模型不需要手工设计特征进行训练，它们可以从数据中隐式的提取图像特征。</w:t>
-      </w:r>
-      <w:r>
-        <w:rPr>
-          <w:rFonts w:hint="eastAsia"/>
-        </w:rPr>
-        <w:t>最早的基于外观的视线估计工作是将眼睛图像作为神经网络的输入，用于1</w:t>
-      </w:r>
-      <w:r>
-        <w:t>00</w:t>
-      </w:r>
-      <w:r>
-        <w:rPr>
-          <w:rFonts w:hint="eastAsia"/>
-        </w:rPr>
-        <w:t>个分类任务，每个类别代表一个注视方向[</w:t>
-      </w:r>
-      <w:r>
-        <w:t>Non-intrusive gaze t</w:t>
-      </w:r>
-      <w:r>
-        <w:t>racking using artificial neural</w:t>
-      </w:r>
-      <w:r>
-        <w:rPr>
-          <w:rFonts w:hint="eastAsia"/>
-        </w:rPr>
-        <w:t xml:space="preserve"> </w:t>
-      </w:r>
-      <w:r>
-        <w:t>networks</w:t>
-      </w:r>
-      <w:r>
-        <w:t>]</w:t>
-      </w:r>
-      <w:r>
-        <w:rPr>
-          <w:rFonts w:hint="eastAsia"/>
-        </w:rPr>
-        <w:t>。T</w:t>
-      </w:r>
-      <w:r>
-        <w:t>an</w:t>
-      </w:r>
-      <w:r>
-        <w:rPr>
-          <w:rFonts w:hint="eastAsia"/>
-        </w:rPr>
-        <w:t>等人[</w:t>
-      </w:r>
-      <w:r>
-        <w:t>Appearance-based eye gaze estimation</w:t>
-      </w:r>
-      <w:r>
-        <w:t>]</w:t>
-      </w:r>
-      <w:r>
-        <w:rPr>
-          <w:rFonts w:hint="eastAsia"/>
-        </w:rPr>
-        <w:t>是第一个将基于外观的视线估计作为论文工作的，该论文将校准样本视为</w:t>
-      </w:r>
-      <w:r>
-        <w:rPr>
-          <w:rFonts w:hint="eastAsia"/>
-        </w:rPr>
-        <w:t>流形中的点，并试图寻找权重来插值测试样本。本文</w:t>
-      </w:r>
-      <w:r>
-        <w:rPr>
-          <w:rFonts w:hint="eastAsia"/>
-        </w:rPr>
-        <w:t>将基于外观的视线估计的基本形式定义为特征提取和从特征到注视目标的回归映射。</w:t>
-      </w:r>
-      <w:r>
-        <w:rPr>
-          <w:rFonts w:hint="eastAsia"/>
-        </w:rPr>
-        <w:t>接下来的工作分别使用高斯过程回归[</w:t>
-      </w:r>
-      <w:r>
-        <w:t>Sp</w:t>
-      </w:r>
-      <w:r>
-        <w:t>arse and Semi-supervised Visual</w:t>
-      </w:r>
-      <w:r>
-        <w:rPr>
-          <w:rFonts w:hint="eastAsia"/>
-        </w:rPr>
-        <w:t xml:space="preserve"> </w:t>
-      </w:r>
-      <w:r>
-        <w:t xml:space="preserve">Mapping with the Sˆ 3GP, in </w:t>
-      </w:r>
-      <w:proofErr w:type="spellStart"/>
-      <w:r>
-        <w:t>Proc</w:t>
-      </w:r>
-      <w:proofErr w:type="spellEnd"/>
-      <w:r>
-        <w:t>]</w:t>
-      </w:r>
-      <w:r>
-        <w:rPr>
-          <w:rFonts w:hint="eastAsia"/>
-        </w:rPr>
-        <w:t>，神经网络[</w:t>
-      </w:r>
-      <w:r>
-        <w:t xml:space="preserve">Appearance-based </w:t>
-      </w:r>
-      <w:r>
-        <w:t>Gaze Tracking with Spectral Clustering and S</w:t>
-      </w:r>
-      <w:r>
-        <w:t xml:space="preserve">emi-supervised Gaussian Process </w:t>
-      </w:r>
-      <w:r>
-        <w:t>Regression</w:t>
-      </w:r>
-      <w:r>
-        <w:t>]</w:t>
-      </w:r>
-      <w:r>
-        <w:rPr>
-          <w:rFonts w:hint="eastAsia"/>
-        </w:rPr>
-        <w:t>，和自适应线性[</w:t>
-      </w:r>
-      <w:r>
-        <w:t>Learning Gaze Biases with Head</w:t>
-      </w:r>
-      <w:r>
-        <w:rPr>
-          <w:rFonts w:hint="eastAsia"/>
-        </w:rPr>
-        <w:t xml:space="preserve"> </w:t>
-      </w:r>
-      <w:r>
-        <w:t>Motion for Head Pose-free Gaze Estimation, Image and Vis</w:t>
-      </w:r>
-      <w:r>
-        <w:t>]</w:t>
-      </w:r>
-      <w:r>
-        <w:rPr>
-          <w:rFonts w:hint="eastAsia"/>
-        </w:rPr>
-        <w:t>等方法，沿用原始像素作为他们的特征输入。</w:t>
-      </w:r>
-      <w:r>
-        <w:rPr>
-          <w:rFonts w:hint="eastAsia"/>
-        </w:rPr>
-        <w:t>这些早期的基于外观的视线估计方法都假定头部姿势是固定的，以此来减少外观的变化，避免复杂的讨论。</w:t>
+        <w:t>。基于模型的方法是使用一个眼睛的几何模型，</w:t>
+      </w:r>
+      <w:r>
+        <w:rPr>
+          <w:rFonts w:hint="eastAsia"/>
+        </w:rPr>
+        <w:t>利用人眼成像的原理，通过相机获取人眼眼球的特征，随后根据获取到的特征建立与注视点的映射关系，从而</w:t>
+      </w:r>
+      <w:proofErr w:type="gramStart"/>
+      <w:r>
+        <w:rPr>
+          <w:rFonts w:hint="eastAsia"/>
+        </w:rPr>
+        <w:t>实现实现</w:t>
+      </w:r>
+      <w:proofErr w:type="gramEnd"/>
+      <w:r>
+        <w:rPr>
+          <w:rFonts w:hint="eastAsia"/>
+        </w:rPr>
+        <w:t>估计。</w:t>
+      </w:r>
+      <w:r>
+        <w:rPr>
+          <w:rFonts w:hint="eastAsia"/>
+        </w:rPr>
+        <w:t>基于模型的方法可以进一步分为基于角膜反射的方法和基于形状（shape-based）的方法。角膜反射法通过外部红外光源反射到眼睛的角膜来检测到眼睛的特征。</w:t>
+      </w:r>
+    </w:p>
+    <w:p>
+      <w:r>
+        <w:rPr>
+          <w:rFonts w:hint="eastAsia"/>
+        </w:rPr>
+        <w:t>(</w:t>
+      </w:r>
+      <w:r>
+        <w:t>1</w:t>
+      </w:r>
+      <w:r>
+        <w:t>)</w:t>
+      </w:r>
+      <w:r>
+        <w:rPr>
+          <w:rFonts w:hint="eastAsia"/>
+        </w:rPr>
+        <w:t>基于外观的视线估计（</w:t>
+      </w:r>
+      <w:r>
+        <w:t>APPEARANCE-BASED GAZE ESTIMATION</w:t>
+      </w:r>
+      <w:r>
+        <w:rPr>
+          <w:rFonts w:hint="eastAsia"/>
+        </w:rPr>
+        <w:t>）</w:t>
       </w:r>
     </w:p>
     <w:p>
@@ -393,19 +175,78 @@
         <w:rPr>
           <w:rFonts w:hint="eastAsia"/>
         </w:rPr>
-        <w:t>随后的研究开始允许自由的3</w:t>
-      </w:r>
-      <w:r>
-        <w:t>D</w:t>
-      </w:r>
-      <w:r>
-        <w:rPr>
-          <w:rFonts w:hint="eastAsia"/>
-        </w:rPr>
-        <w:t>头部移动。L</w:t>
-      </w:r>
-      <w:r>
-        <w:t>u</w:t>
+        <w:t>基于外观的视线估计</w:t>
+      </w:r>
+      <w:r>
+        <w:rPr>
+          <w:rFonts w:hint="eastAsia"/>
+        </w:rPr>
+        <w:t>方法不依赖于眼睛特征点的检测，而是直接从眼睛</w:t>
+      </w:r>
+      <w:r>
+        <w:rPr>
+          <w:rFonts w:hint="eastAsia"/>
+        </w:rPr>
+        <w:t>光学外观来执行</w:t>
+      </w:r>
+      <w:r>
+        <w:rPr>
+          <w:rFonts w:hint="eastAsia"/>
+        </w:rPr>
+        <w:t>视线估计的[[</w:t>
+      </w:r>
+      <w:r>
+        <w:t>A survey on eye-</w:t>
+      </w:r>
+      <w:proofErr w:type="spellStart"/>
+      <w:r>
+        <w:t>gazetracking</w:t>
+      </w:r>
+      <w:proofErr w:type="spellEnd"/>
+      <w:r>
+        <w:t xml:space="preserve"> techniques]</w:t>
+      </w:r>
+      <w:r>
+        <w:rPr>
+          <w:rFonts w:hint="eastAsia"/>
+        </w:rPr>
+        <w:t>。通常需要一台摄像机来捕捉眼睛的图像，然后用它来简历视线估计模型，将捕捉到的图像外观映射到特定的注视方向或者注视点。这些模型不需要手工设计特征进行训练，它们可以从数据中隐式的提取图像特征。</w:t>
+      </w:r>
+      <w:r>
+        <w:rPr>
+          <w:rFonts w:hint="eastAsia"/>
+        </w:rPr>
+        <w:t>最早的基于外观的视线估计工作是将眼睛图像作为神经网络的输入，用于1</w:t>
+      </w:r>
+      <w:r>
+        <w:t>00</w:t>
+      </w:r>
+      <w:r>
+        <w:rPr>
+          <w:rFonts w:hint="eastAsia"/>
+        </w:rPr>
+        <w:t>个分类任务，每个类别代表一个注视方向[</w:t>
+      </w:r>
+      <w:r>
+        <w:t>Non-intrusive gaze tracking using artificial neural</w:t>
+      </w:r>
+      <w:r>
+        <w:rPr>
+          <w:rFonts w:hint="eastAsia"/>
+        </w:rPr>
+        <w:t xml:space="preserve"> </w:t>
+      </w:r>
+      <w:r>
+        <w:t>networks]</w:t>
+      </w:r>
+      <w:r>
+        <w:rPr>
+          <w:rFonts w:hint="eastAsia"/>
+        </w:rPr>
+        <w:t>。T</w:t>
+      </w:r>
+      <w:r>
+        <w:t>an</w:t>
       </w:r>
       <w:r>
         <w:rPr>
@@ -414,6 +255,71 @@
         <w:t>等人[</w:t>
       </w:r>
       <w:r>
+        <w:t>Appearance-based eye gaze estimation</w:t>
+      </w:r>
+      <w:r>
+        <w:t>]</w:t>
+      </w:r>
+      <w:r>
+        <w:rPr>
+          <w:rFonts w:hint="eastAsia"/>
+        </w:rPr>
+        <w:t>是第一个将基于外观的视线估计作为论文工作的，该论文将校准样本视为</w:t>
+      </w:r>
+      <w:r>
+        <w:rPr>
+          <w:rFonts w:hint="eastAsia"/>
+        </w:rPr>
+        <w:t>流形中的点，并试图寻找权重来插值测试样本。本文</w:t>
+      </w:r>
+      <w:r>
+        <w:rPr>
+          <w:rFonts w:hint="eastAsia"/>
+        </w:rPr>
+        <w:t>将基于外观的视线估计的基本形式定义为特征提取和从特征到注视目标的回归映射。</w:t>
+      </w:r>
+      <w:r>
+        <w:rPr>
+          <w:rFonts w:hint="eastAsia"/>
+        </w:rPr>
+        <w:t>接下来的工作分别使用高斯过程回归[</w:t>
+      </w:r>
+      <w:r>
+        <w:t>Sparse and Semi-supervised Visual</w:t>
+      </w:r>
+      <w:r>
+        <w:rPr>
+          <w:rFonts w:hint="eastAsia"/>
+        </w:rPr>
+        <w:t xml:space="preserve"> </w:t>
+      </w:r>
+      <w:r>
+        <w:t xml:space="preserve">Mapping with the Sˆ 3GP, in </w:t>
+      </w:r>
+      <w:proofErr w:type="spellStart"/>
+      <w:r>
+        <w:t>Proc</w:t>
+      </w:r>
+      <w:proofErr w:type="spellEnd"/>
+      <w:r>
+        <w:t>]</w:t>
+      </w:r>
+      <w:r>
+        <w:rPr>
+          <w:rFonts w:hint="eastAsia"/>
+        </w:rPr>
+        <w:t>，神经网络[</w:t>
+      </w:r>
+      <w:r>
+        <w:t>Appearance-based Gaze Tracking with Spectral Clustering and Semi-supervised Gaussian Process Regression]</w:t>
+      </w:r>
+      <w:r>
+        <w:rPr>
+          <w:rFonts w:hint="eastAsia"/>
+        </w:rPr>
+        <w:t>，和自适应线性[</w:t>
+      </w:r>
+      <w:r>
         <w:t>Learning Gaze Biases with Head</w:t>
       </w:r>
       <w:r>
@@ -432,24 +338,36 @@
         <w:rPr>
           <w:rFonts w:hint="eastAsia"/>
         </w:rPr>
-        <w:t>将原始的头部自由运动问题分解为了两个子问题，分别是初始固定头部问题和随后的补偿来矫正初始估计误差，将由头部姿势引起的注视偏差作为最终视线估计结果的补偿。</w:t>
+        <w:t>等方法，沿用原始像素作为他们的特征输入。</w:t>
+      </w:r>
+      <w:r>
+        <w:rPr>
+          <w:rFonts w:hint="eastAsia"/>
+        </w:rPr>
+        <w:t>这些早期的基于外观的视线估计方法都假定头部姿势是固定的，以此来减少外观的变化，避免复杂的讨论。</w:t>
       </w:r>
     </w:p>
     <w:p>
       <w:pPr>
         <w:ind w:firstLine="420"/>
-        <w:rPr>
-          <w:rFonts w:hint="eastAsia"/>
-        </w:rPr>
       </w:pPr>
       <w:r>
         <w:rPr>
           <w:rFonts w:hint="eastAsia"/>
         </w:rPr>
-        <w:t>尽管基于外观的视线估计技术取得了很大的进展，但这些方法比传统方法需要更多的训练数据来学习头部自由运动引起的眼睛外观的显著变化。因此，这些研究主要针对于特定领域或者个人进行评估。视线估计中的一个开放性研究挑战是学习没有用户、环境和相机限制的视线估计器。这些估计器可以在不需要额外输入的情况下推广到任何人。</w:t>
-      </w:r>
-      <w:r>
-        <w:t>Schneider</w:t>
+        <w:t>随后的研究开始允许自由的3</w:t>
+      </w:r>
+      <w:r>
+        <w:t>D</w:t>
+      </w:r>
+      <w:r>
+        <w:rPr>
+          <w:rFonts w:hint="eastAsia"/>
+        </w:rPr>
+        <w:t>头部移动。L</w:t>
+      </w:r>
+      <w:r>
+        <w:t>u</w:t>
       </w:r>
       <w:r>
         <w:rPr>
@@ -458,10 +376,7 @@
         <w:t>等人[</w:t>
       </w:r>
       <w:r>
-        <w:t>Manifold Alignment</w:t>
-      </w:r>
-      <w:r>
-        <w:t xml:space="preserve"> for Person</w:t>
+        <w:t>Learning Gaze Biases with Head</w:t>
       </w:r>
       <w:r>
         <w:rPr>
@@ -470,354 +385,1159 @@
         <w:t xml:space="preserve"> </w:t>
       </w:r>
       <w:r>
-        <w:t>Independent Appearance-Based Gaze Estimation</w:t>
-      </w:r>
-      <w:r>
-        <w:t>]</w:t>
-      </w:r>
-      <w:r>
-        <w:rPr>
-          <w:rFonts w:hint="eastAsia"/>
-        </w:rPr>
-        <w:t>使用了哥伦比亚数据集（</w:t>
-      </w:r>
-      <w:r>
-        <w:t>Columbia dataset</w:t>
-      </w:r>
-      <w:r>
-        <w:rPr>
-          <w:rFonts w:hint="eastAsia"/>
-        </w:rPr>
-        <w:t>）</w:t>
-      </w:r>
-      <w:r>
-        <w:t>[</w:t>
-      </w:r>
-      <w:r>
-        <w:t xml:space="preserve">Gaze locking: passive eye </w:t>
-      </w:r>
-      <w:r>
-        <w:t>contact detection for human-object interaction</w:t>
-      </w:r>
-      <w:r>
-        <w:t xml:space="preserve"> ]</w:t>
-      </w:r>
-      <w:r>
-        <w:rPr>
-          <w:rFonts w:hint="eastAsia"/>
-        </w:rPr>
-        <w:t>对流形对齐方法进行了评估，发现在6种回归方法中，使用流形对齐方法可以提高视线估计性能。</w:t>
-      </w:r>
-      <w:r>
-        <w:rPr>
-          <w:rFonts w:hint="eastAsia"/>
-        </w:rPr>
-        <w:t>Zhang等人为了避免摄像头的偏移和人头部姿态对视线估计的影响，首先对眼</w:t>
-      </w:r>
-      <w:proofErr w:type="gramStart"/>
-      <w:r>
-        <w:rPr>
-          <w:rFonts w:hint="eastAsia"/>
-        </w:rPr>
-        <w:t>部数据</w:t>
-      </w:r>
-      <w:proofErr w:type="gramEnd"/>
-      <w:r>
-        <w:rPr>
-          <w:rFonts w:hint="eastAsia"/>
-        </w:rPr>
-        <w:t>进行人脸对齐和3</w:t>
-      </w:r>
-      <w:r>
-        <w:t>D</w:t>
-      </w:r>
-      <w:r>
-        <w:rPr>
-          <w:rFonts w:hint="eastAsia"/>
-        </w:rPr>
-        <w:t>头部估计、眼部图片归一化，</w:t>
-      </w:r>
-      <w:r>
-        <w:rPr>
-          <w:rFonts w:hint="eastAsia"/>
-        </w:rPr>
-        <w:t>将单眼图像作为输入，通过</w:t>
-      </w:r>
-      <w:r>
-        <w:t>LeNet-5</w:t>
-      </w:r>
-      <w:r>
-        <w:rPr>
-          <w:rFonts w:hint="eastAsia"/>
-        </w:rPr>
-        <w:t>网络对图像特征进行提取，并</w:t>
-      </w:r>
-      <w:r>
-        <w:rPr>
-          <w:rFonts w:hint="eastAsia"/>
-        </w:rPr>
-        <w:t>求出的</w:t>
-      </w:r>
-      <w:r>
-        <w:rPr>
-          <w:rFonts w:hint="eastAsia"/>
-        </w:rPr>
-        <w:t>二维</w:t>
-      </w:r>
-      <w:r>
-        <w:rPr>
-          <w:rFonts w:hint="eastAsia"/>
-        </w:rPr>
-        <w:t>头部偏转信息合并到视线估计网络的</w:t>
-      </w:r>
-      <w:r>
-        <w:rPr>
-          <w:rFonts w:hint="eastAsia"/>
-        </w:rPr>
-        <w:t>全连接层，</w:t>
-      </w:r>
-      <w:r>
-        <w:rPr>
-          <w:rFonts w:hint="eastAsia"/>
-        </w:rPr>
-        <w:t>依据混合特征进行视线估计。该论文</w:t>
-      </w:r>
-      <w:r>
-        <w:rPr>
-          <w:rFonts w:hint="eastAsia"/>
-        </w:rPr>
-        <w:t>同时提出了</w:t>
-      </w:r>
-      <w:proofErr w:type="spellStart"/>
-      <w:r>
-        <w:t>MPIIGaze</w:t>
-      </w:r>
-      <w:proofErr w:type="spellEnd"/>
-      <w:r>
-        <w:rPr>
-          <w:rFonts w:hint="eastAsia"/>
-        </w:rPr>
-        <w:t>数据集，该数据</w:t>
-      </w:r>
-      <w:proofErr w:type="gramStart"/>
-      <w:r>
-        <w:rPr>
-          <w:rFonts w:hint="eastAsia"/>
-        </w:rPr>
-        <w:t>集包括</w:t>
-      </w:r>
-      <w:proofErr w:type="gramEnd"/>
-      <w:r>
-        <w:rPr>
-          <w:rFonts w:hint="eastAsia"/>
-        </w:rPr>
-        <w:t>2</w:t>
-      </w:r>
-      <w:r>
-        <w:t>1</w:t>
-      </w:r>
-      <w:r>
-        <w:rPr>
-          <w:rFonts w:hint="eastAsia"/>
-        </w:rPr>
-        <w:t>万张人脸图片</w:t>
-      </w:r>
-      <w:r>
-        <w:rPr>
-          <w:rFonts w:hint="eastAsia"/>
-        </w:rPr>
-        <w:t>，涵盖1</w:t>
-      </w:r>
-      <w:r>
-        <w:t>5</w:t>
-      </w:r>
-      <w:r>
-        <w:rPr>
-          <w:rFonts w:hint="eastAsia"/>
-        </w:rPr>
-        <w:t>位参与者和不同光照条件</w:t>
-      </w:r>
-      <w:r>
-        <w:rPr>
-          <w:rFonts w:hint="eastAsia"/>
-        </w:rPr>
-        <w:t>。</w:t>
-      </w:r>
-      <w:proofErr w:type="spellStart"/>
-      <w:r>
-        <w:rPr>
-          <w:rFonts w:hint="eastAsia"/>
-        </w:rPr>
-        <w:t>K</w:t>
-      </w:r>
-      <w:r>
-        <w:t>rafka</w:t>
-      </w:r>
-      <w:proofErr w:type="spellEnd"/>
-      <w:r>
-        <w:rPr>
-          <w:rFonts w:hint="eastAsia"/>
-        </w:rPr>
-        <w:t>等人[</w:t>
-      </w:r>
-      <w:r>
-        <w:t>eyes tracking for everyone]</w:t>
-      </w:r>
-      <w:r>
-        <w:rPr>
-          <w:rFonts w:hint="eastAsia"/>
-        </w:rPr>
-        <w:t>通过I</w:t>
-      </w:r>
-      <w:r>
-        <w:t>OS</w:t>
-      </w:r>
-      <w:r>
-        <w:rPr>
-          <w:rFonts w:hint="eastAsia"/>
-        </w:rPr>
-        <w:t>应用收集了</w:t>
-      </w:r>
-      <w:proofErr w:type="spellStart"/>
-      <w:r>
-        <w:rPr>
-          <w:rFonts w:hint="eastAsia"/>
-        </w:rPr>
-        <w:t>G</w:t>
-      </w:r>
-      <w:r>
-        <w:t>azeCapture</w:t>
-      </w:r>
-      <w:proofErr w:type="spellEnd"/>
-      <w:r>
-        <w:rPr>
-          <w:rFonts w:hint="eastAsia"/>
-        </w:rPr>
-        <w:t>数据集，包含1</w:t>
-      </w:r>
-      <w:r>
-        <w:t>450</w:t>
-      </w:r>
-      <w:r>
-        <w:rPr>
-          <w:rFonts w:hint="eastAsia"/>
-        </w:rPr>
-        <w:t>多人、2</w:t>
-      </w:r>
-      <w:r>
-        <w:t>40</w:t>
-      </w:r>
-      <w:r>
-        <w:rPr>
-          <w:rFonts w:hint="eastAsia"/>
-        </w:rPr>
-        <w:t>多万张数据，并</w:t>
-      </w:r>
-      <w:r>
-        <w:rPr>
-          <w:rFonts w:hint="eastAsia"/>
-        </w:rPr>
-        <w:lastRenderedPageBreak/>
-        <w:t>提出</w:t>
-      </w:r>
-      <w:proofErr w:type="spellStart"/>
-      <w:r>
-        <w:rPr>
-          <w:rFonts w:hint="eastAsia"/>
-        </w:rPr>
-        <w:t>iTracker</w:t>
-      </w:r>
-      <w:proofErr w:type="spellEnd"/>
-      <w:r>
-        <w:rPr>
-          <w:rFonts w:hint="eastAsia"/>
-        </w:rPr>
-        <w:t>网络，在iPhone上实现了1</w:t>
-      </w:r>
-      <w:r>
-        <w:t>.71</w:t>
-      </w:r>
-      <w:r>
-        <w:rPr>
-          <w:rFonts w:hint="eastAsia"/>
-        </w:rPr>
-        <w:t>厘米的估计误差，在iPad上达到了2</w:t>
-      </w:r>
-      <w:r>
-        <w:t>.53</w:t>
-      </w:r>
-      <w:r>
-        <w:rPr>
-          <w:rFonts w:hint="eastAsia"/>
-        </w:rPr>
-        <w:t>厘米的估计误差。</w:t>
-      </w:r>
-      <w:r>
-        <w:rPr>
-          <w:rFonts w:hint="eastAsia"/>
-        </w:rPr>
-        <w:t>D</w:t>
-      </w:r>
-      <w:r>
-        <w:t>eng</w:t>
-      </w:r>
-      <w:r>
-        <w:rPr>
-          <w:rFonts w:hint="eastAsia"/>
-        </w:rPr>
-        <w:t>和Z</w:t>
-      </w:r>
-      <w:r>
-        <w:t>hu[</w:t>
-      </w:r>
-      <w:r>
-        <w:t>Monocular Free-</w:t>
-      </w:r>
-      <w:r>
-        <w:t>head 3D Gaze Tracking with Deep</w:t>
-      </w:r>
-      <w:r>
-        <w:rPr>
-          <w:rFonts w:hint="eastAsia"/>
-        </w:rPr>
-        <w:t xml:space="preserve"> </w:t>
-      </w:r>
-      <w:r>
-        <w:t>Learning and Geometry Constraints</w:t>
-      </w:r>
-      <w:r>
-        <w:t>]</w:t>
-      </w:r>
-      <w:r>
-        <w:rPr>
-          <w:rFonts w:hint="eastAsia"/>
-        </w:rPr>
-        <w:t>提出了一个视线变换模型，将头部姿势和眼球运动模型连接起来，并收集了一个大的数据集，包括2</w:t>
-      </w:r>
-      <w:r>
-        <w:t>00</w:t>
-      </w:r>
-      <w:r>
-        <w:rPr>
-          <w:rFonts w:hint="eastAsia"/>
-        </w:rPr>
-        <w:t>个志愿者和不同光照条件。</w:t>
-      </w:r>
-      <w:r>
-        <w:rPr>
-          <w:rFonts w:hint="eastAsia"/>
-        </w:rPr>
-        <w:t>随后，</w:t>
-      </w:r>
-      <w:bookmarkStart w:id="0" w:name="_GoBack"/>
-      <w:bookmarkEnd w:id="0"/>
+        <w:t>Motion for Head Pose-free Gaze Estimation, Image and Vis]</w:t>
+      </w:r>
+      <w:r>
+        <w:rPr>
+          <w:rFonts w:hint="eastAsia"/>
+        </w:rPr>
+        <w:t>将原始的头部自由运动问题分解为了两个子问题，分别是初始固定头部问题和随后的补偿来矫正初始估计误差，将由头部姿势引起的注视偏差作为最终视线估计结果的补偿。</w:t>
+      </w:r>
     </w:p>
     <w:p>
       <w:pPr>
-        <w:rPr>
-          <w:rFonts w:hint="eastAsia"/>
-        </w:rPr>
+        <w:ind w:firstLine="420"/>
       </w:pPr>
+      <w:r>
+        <w:rPr>
+          <w:rFonts w:hint="eastAsia"/>
+        </w:rPr>
+        <w:t>尽管基于外观的视线估计技术取得了很大的进展，但这些方法比传统方法需要更多的训练数据来学习头部自由运动引起的眼睛外观的显著变化。因此，这些研究主要针对于特定领域或者个人进行评估。视线估计中的一个开放性研究挑战是学习没有用户、环境和相机限制的视线估计器。这些估计器可以在不需要额外输入的情况下推广到任何人。</w:t>
+      </w:r>
+      <w:r>
+        <w:t>Schneider</w:t>
+      </w:r>
+      <w:r>
+        <w:rPr>
+          <w:rFonts w:hint="eastAsia"/>
+        </w:rPr>
+        <w:t>等人[</w:t>
+      </w:r>
+      <w:r>
+        <w:t>Manifold Alignment for Person</w:t>
+      </w:r>
+      <w:r>
+        <w:rPr>
+          <w:rFonts w:hint="eastAsia"/>
+        </w:rPr>
+        <w:t xml:space="preserve"> </w:t>
+      </w:r>
+      <w:r>
+        <w:t>Independent Appearance-Based Gaze Estimation</w:t>
+      </w:r>
+      <w:r>
+        <w:t>]</w:t>
+      </w:r>
+      <w:r>
+        <w:rPr>
+          <w:rFonts w:hint="eastAsia"/>
+        </w:rPr>
+        <w:t>使用了哥伦比亚数据集（</w:t>
+      </w:r>
+      <w:r>
+        <w:t>Columbia dataset</w:t>
+      </w:r>
+      <w:r>
+        <w:rPr>
+          <w:rFonts w:hint="eastAsia"/>
+        </w:rPr>
+        <w:t>）</w:t>
+      </w:r>
+      <w:r>
+        <w:t>[</w:t>
+      </w:r>
+      <w:r>
+        <w:t>Gaze locking: passive eye contact detection for human-object interaction</w:t>
+      </w:r>
+      <w:r>
+        <w:t xml:space="preserve"> ]</w:t>
+      </w:r>
+      <w:r>
+        <w:rPr>
+          <w:rFonts w:hint="eastAsia"/>
+        </w:rPr>
+        <w:t>对流形对齐方法进行了评估，发现在6种回归方法中，使用流形对齐方法可以提高视线估计性能。</w:t>
+      </w:r>
+      <w:r>
+        <w:rPr>
+          <w:rFonts w:hint="eastAsia"/>
+        </w:rPr>
+        <w:t>Zhang等人</w:t>
+      </w:r>
+      <w:r>
+        <w:rPr>
+          <w:rFonts w:hint="eastAsia"/>
+        </w:rPr>
+        <w:t>[</w:t>
+      </w:r>
+      <w:r>
+        <w:t xml:space="preserve">Rendering of </w:t>
+      </w:r>
+      <w:r>
+        <w:t>Eyes for Eye-Shape Registration</w:t>
+      </w:r>
+      <w:r>
+        <w:rPr>
+          <w:rFonts w:hint="eastAsia"/>
+        </w:rPr>
+        <w:t xml:space="preserve"> </w:t>
+      </w:r>
+      <w:r>
+        <w:t>and Gaze Estimation</w:t>
+      </w:r>
+      <w:r>
+        <w:t>]</w:t>
+      </w:r>
+      <w:r>
+        <w:rPr>
+          <w:rFonts w:hint="eastAsia"/>
+        </w:rPr>
+        <w:t>为了避免摄像头的偏移和人头部姿态对视线估计的影响，首先对眼</w:t>
+      </w:r>
+      <w:proofErr w:type="gramStart"/>
+      <w:r>
+        <w:rPr>
+          <w:rFonts w:hint="eastAsia"/>
+        </w:rPr>
+        <w:t>部数据</w:t>
+      </w:r>
+      <w:proofErr w:type="gramEnd"/>
+      <w:r>
+        <w:rPr>
+          <w:rFonts w:hint="eastAsia"/>
+        </w:rPr>
+        <w:t>进行人脸对齐和3</w:t>
+      </w:r>
+      <w:r>
+        <w:t>D</w:t>
+      </w:r>
+      <w:r>
+        <w:rPr>
+          <w:rFonts w:hint="eastAsia"/>
+        </w:rPr>
+        <w:t>头部估计、眼部图片归一化，</w:t>
+      </w:r>
+      <w:r>
+        <w:rPr>
+          <w:rFonts w:hint="eastAsia"/>
+        </w:rPr>
+        <w:t>将单眼图像作为输入，通过</w:t>
+      </w:r>
+      <w:r>
+        <w:t>LeNet-5</w:t>
+      </w:r>
+      <w:r>
+        <w:rPr>
+          <w:rFonts w:hint="eastAsia"/>
+        </w:rPr>
+        <w:t>网络对图像特征进行提取，并</w:t>
+      </w:r>
+      <w:r>
+        <w:rPr>
+          <w:rFonts w:hint="eastAsia"/>
+        </w:rPr>
+        <w:t>求出的</w:t>
+      </w:r>
+      <w:r>
+        <w:rPr>
+          <w:rFonts w:hint="eastAsia"/>
+        </w:rPr>
+        <w:t>二维</w:t>
+      </w:r>
+      <w:r>
+        <w:rPr>
+          <w:rFonts w:hint="eastAsia"/>
+        </w:rPr>
+        <w:t>头部偏转信息合并到视线估计网络的</w:t>
+      </w:r>
+      <w:r>
+        <w:rPr>
+          <w:rFonts w:hint="eastAsia"/>
+        </w:rPr>
+        <w:t>全连接层，</w:t>
+      </w:r>
+      <w:r>
+        <w:rPr>
+          <w:rFonts w:hint="eastAsia"/>
+        </w:rPr>
+        <w:t>依据混合特征进行视线估计。该论文</w:t>
+      </w:r>
+      <w:r>
+        <w:rPr>
+          <w:rFonts w:hint="eastAsia"/>
+        </w:rPr>
+        <w:t>同时提出了</w:t>
+      </w:r>
+      <w:proofErr w:type="spellStart"/>
+      <w:r>
+        <w:t>MPIIGaze</w:t>
+      </w:r>
+      <w:proofErr w:type="spellEnd"/>
+      <w:r>
+        <w:rPr>
+          <w:rFonts w:hint="eastAsia"/>
+        </w:rPr>
+        <w:t>数据集，该数据</w:t>
+      </w:r>
+      <w:proofErr w:type="gramStart"/>
+      <w:r>
+        <w:rPr>
+          <w:rFonts w:hint="eastAsia"/>
+        </w:rPr>
+        <w:t>集包括</w:t>
+      </w:r>
+      <w:proofErr w:type="gramEnd"/>
+      <w:r>
+        <w:rPr>
+          <w:rFonts w:hint="eastAsia"/>
+        </w:rPr>
+        <w:t>2</w:t>
+      </w:r>
+      <w:r>
+        <w:t>1</w:t>
+      </w:r>
+      <w:r>
+        <w:rPr>
+          <w:rFonts w:hint="eastAsia"/>
+        </w:rPr>
+        <w:t>万张人脸图片</w:t>
+      </w:r>
+      <w:r>
+        <w:rPr>
+          <w:rFonts w:hint="eastAsia"/>
+        </w:rPr>
+        <w:t>，涵盖1</w:t>
+      </w:r>
+      <w:r>
+        <w:t>5</w:t>
+      </w:r>
+      <w:r>
+        <w:rPr>
+          <w:rFonts w:hint="eastAsia"/>
+        </w:rPr>
+        <w:t>位参与者和不同光照条件</w:t>
+      </w:r>
+      <w:r>
+        <w:rPr>
+          <w:rFonts w:hint="eastAsia"/>
+        </w:rPr>
+        <w:t>。</w:t>
+      </w:r>
+      <w:proofErr w:type="spellStart"/>
+      <w:r>
+        <w:rPr>
+          <w:rFonts w:hint="eastAsia"/>
+        </w:rPr>
+        <w:t>K</w:t>
+      </w:r>
+      <w:r>
+        <w:t>rafka</w:t>
+      </w:r>
+      <w:proofErr w:type="spellEnd"/>
+      <w:r>
+        <w:rPr>
+          <w:rFonts w:hint="eastAsia"/>
+        </w:rPr>
+        <w:t>等人[</w:t>
+      </w:r>
+      <w:r>
+        <w:t>eyes tracking for everyone]</w:t>
+      </w:r>
+      <w:r>
+        <w:rPr>
+          <w:rFonts w:hint="eastAsia"/>
+        </w:rPr>
+        <w:t>通过I</w:t>
+      </w:r>
+      <w:r>
+        <w:t>OS</w:t>
+      </w:r>
+      <w:r>
+        <w:rPr>
+          <w:rFonts w:hint="eastAsia"/>
+        </w:rPr>
+        <w:t>应</w:t>
+      </w:r>
+      <w:r>
+        <w:rPr>
+          <w:rFonts w:hint="eastAsia"/>
+        </w:rPr>
+        <w:lastRenderedPageBreak/>
+        <w:t>用收集了</w:t>
+      </w:r>
+      <w:proofErr w:type="spellStart"/>
+      <w:r>
+        <w:rPr>
+          <w:rFonts w:hint="eastAsia"/>
+        </w:rPr>
+        <w:t>G</w:t>
+      </w:r>
+      <w:r>
+        <w:t>azeCapture</w:t>
+      </w:r>
+      <w:proofErr w:type="spellEnd"/>
+      <w:r>
+        <w:rPr>
+          <w:rFonts w:hint="eastAsia"/>
+        </w:rPr>
+        <w:t>数据集，包含1</w:t>
+      </w:r>
+      <w:r>
+        <w:t>450</w:t>
+      </w:r>
+      <w:r>
+        <w:rPr>
+          <w:rFonts w:hint="eastAsia"/>
+        </w:rPr>
+        <w:t>多人、2</w:t>
+      </w:r>
+      <w:r>
+        <w:t>40</w:t>
+      </w:r>
+      <w:r>
+        <w:rPr>
+          <w:rFonts w:hint="eastAsia"/>
+        </w:rPr>
+        <w:t>多万张数据，并提出</w:t>
+      </w:r>
+      <w:proofErr w:type="spellStart"/>
+      <w:r>
+        <w:rPr>
+          <w:rFonts w:hint="eastAsia"/>
+        </w:rPr>
+        <w:t>iTracker</w:t>
+      </w:r>
+      <w:proofErr w:type="spellEnd"/>
+      <w:r>
+        <w:rPr>
+          <w:rFonts w:hint="eastAsia"/>
+        </w:rPr>
+        <w:t>网络，</w:t>
+      </w:r>
+      <w:r>
+        <w:rPr>
+          <w:rFonts w:hint="eastAsia"/>
+        </w:rPr>
+        <w:t>将人左右眼部、脸部图片和脸部网格图片分别输入到模型当中，最终预测相对于摄像头的凝视位置信息，</w:t>
+      </w:r>
+      <w:r>
+        <w:rPr>
+          <w:rFonts w:hint="eastAsia"/>
+        </w:rPr>
+        <w:t>在iPhone上实现了1</w:t>
+      </w:r>
+      <w:r>
+        <w:t>.71</w:t>
+      </w:r>
+      <w:r>
+        <w:rPr>
+          <w:rFonts w:hint="eastAsia"/>
+        </w:rPr>
+        <w:t>厘米的估计误差，在iPad上达到了2</w:t>
+      </w:r>
+      <w:r>
+        <w:t>.53</w:t>
+      </w:r>
+      <w:r>
+        <w:rPr>
+          <w:rFonts w:hint="eastAsia"/>
+        </w:rPr>
+        <w:t>厘米的估计误差。</w:t>
+      </w:r>
+      <w:r>
+        <w:rPr>
+          <w:rFonts w:hint="eastAsia"/>
+        </w:rPr>
+        <w:t>D</w:t>
+      </w:r>
+      <w:r>
+        <w:t>eng</w:t>
+      </w:r>
+      <w:r>
+        <w:rPr>
+          <w:rFonts w:hint="eastAsia"/>
+        </w:rPr>
+        <w:t>和Z</w:t>
+      </w:r>
+      <w:r>
+        <w:t>hu[Monocular Free-head 3D Gaze Tracking with Deep</w:t>
+      </w:r>
+      <w:r>
+        <w:rPr>
+          <w:rFonts w:hint="eastAsia"/>
+        </w:rPr>
+        <w:t xml:space="preserve"> </w:t>
+      </w:r>
+      <w:r>
+        <w:t>Learning and Geometry Constraints]</w:t>
+      </w:r>
+      <w:r>
+        <w:rPr>
+          <w:rFonts w:hint="eastAsia"/>
+        </w:rPr>
+        <w:t>提出了一个视线变换模型，将头部姿势和眼球运动模型连接起来，并收集了一个大的数据集，包括2</w:t>
+      </w:r>
+      <w:r>
+        <w:t>00</w:t>
+      </w:r>
+      <w:r>
+        <w:rPr>
+          <w:rFonts w:hint="eastAsia"/>
+        </w:rPr>
+        <w:t>个志愿者和不同光照条件。</w:t>
+      </w:r>
+      <w:r>
+        <w:rPr>
+          <w:rFonts w:hint="eastAsia"/>
+        </w:rPr>
+        <w:t>在另一个研究中，K</w:t>
+      </w:r>
+      <w:r>
+        <w:t>im</w:t>
+      </w:r>
+      <w:r>
+        <w:rPr>
+          <w:rFonts w:hint="eastAsia"/>
+        </w:rPr>
+        <w:t>等人[</w:t>
+      </w:r>
+      <w:r>
+        <w:t>Convolutional neural network architectures for gaze estimation on mobile devices</w:t>
+      </w:r>
+      <w:r>
+        <w:t>]</w:t>
+      </w:r>
+      <w:r>
+        <w:rPr>
+          <w:rFonts w:hint="eastAsia"/>
+        </w:rPr>
+        <w:t>提出了另一个基于回归的视线估计模型，他们</w:t>
+      </w:r>
+      <w:r>
+        <w:rPr>
+          <w:rFonts w:hint="eastAsia"/>
+        </w:rPr>
+        <w:t>受到了</w:t>
+      </w:r>
+      <w:proofErr w:type="spellStart"/>
+      <w:r>
+        <w:rPr>
+          <w:rFonts w:hint="eastAsia"/>
+        </w:rPr>
+        <w:t>i</w:t>
+      </w:r>
+      <w:r>
+        <w:t>T</w:t>
+      </w:r>
+      <w:r>
+        <w:rPr>
+          <w:rFonts w:hint="eastAsia"/>
+        </w:rPr>
+        <w:t>racker</w:t>
+      </w:r>
+      <w:proofErr w:type="spellEnd"/>
+      <w:r>
+        <w:rPr>
+          <w:rFonts w:hint="eastAsia"/>
+        </w:rPr>
+        <w:t>网络的启发</w:t>
+      </w:r>
+      <w:r>
+        <w:rPr>
+          <w:rFonts w:hint="eastAsia"/>
+        </w:rPr>
+        <w:t>，设计了名为G</w:t>
+      </w:r>
+      <w:r>
+        <w:t>azelle</w:t>
+      </w:r>
+      <w:r>
+        <w:rPr>
+          <w:rFonts w:hint="eastAsia"/>
+        </w:rPr>
+        <w:t>的模型，该模型需要五个输入，分别是：右眼、左眼、脸、脸网格和梯度直方图(</w:t>
+      </w:r>
+      <w:proofErr w:type="spellStart"/>
+      <w:r>
+        <w:t>HOG,Histogram</w:t>
+      </w:r>
+      <w:proofErr w:type="spellEnd"/>
+      <w:r>
+        <w:t xml:space="preserve"> </w:t>
+      </w:r>
+      <w:r>
+        <w:rPr>
+          <w:rFonts w:hint="eastAsia"/>
+        </w:rPr>
+        <w:t>of</w:t>
+      </w:r>
+      <w:r>
+        <w:t xml:space="preserve"> Gradients)</w:t>
+      </w:r>
+      <w:r>
+        <w:rPr>
+          <w:rFonts w:hint="eastAsia"/>
+        </w:rPr>
+        <w:t>，更好的捕捉用于视线估计的特征。在上述模型中，人脸图像主要提供头部姿态信息，而脸部网格则提供眼部位置信息，存在一定的信息冗余，因此，H</w:t>
+      </w:r>
+      <w:r>
+        <w:t>e</w:t>
+      </w:r>
+      <w:r>
+        <w:rPr>
+          <w:rFonts w:hint="eastAsia"/>
+        </w:rPr>
+        <w:t>等人[</w:t>
+      </w:r>
+      <w:r>
+        <w:t>On-device Few-shot Personalization for Real-time Gaze Estimation</w:t>
+      </w:r>
+      <w:r>
+        <w:t>]</w:t>
+      </w:r>
+      <w:r>
+        <w:rPr>
+          <w:rFonts w:hint="eastAsia"/>
+        </w:rPr>
+        <w:t>对上述模型的输入进行了简化，将脸部图片和脸部网格图片这两个输入替换为四个眼角的坐标位置信息，因为眼角坐标不止提供了眼睛的位置信息，还暗含了头部姿态信息，即眼角间距越小，头部姿态越大。实验结果表明，该简化后的模型在</w:t>
+      </w:r>
+      <w:r>
+        <w:t>iPhone</w:t>
+      </w:r>
+      <w:r>
+        <w:rPr>
+          <w:rFonts w:hint="eastAsia"/>
+        </w:rPr>
+        <w:t>上的误差达到了1</w:t>
+      </w:r>
+      <w:r>
+        <w:t>.78cm</w:t>
+      </w:r>
+      <w:r>
+        <w:rPr>
+          <w:rFonts w:hint="eastAsia"/>
+        </w:rPr>
+        <w:t>，和原始模型相差不多，同时改模型的计算效率很高，处理速度可以达到1</w:t>
+      </w:r>
+      <w:r>
+        <w:t>0ms/</w:t>
+      </w:r>
+      <w:r>
+        <w:rPr>
+          <w:rFonts w:hint="eastAsia"/>
+        </w:rPr>
+        <w:t>帧。</w:t>
+      </w:r>
+      <w:r>
+        <w:rPr>
+          <w:rFonts w:hint="eastAsia"/>
+        </w:rPr>
+        <w:t>随后，</w:t>
+      </w:r>
+      <w:r>
+        <w:t>Zhang</w:t>
+      </w:r>
+      <w:r>
+        <w:rPr>
+          <w:rFonts w:hint="eastAsia"/>
+        </w:rPr>
+        <w:t>等人[</w:t>
+      </w:r>
+      <w:proofErr w:type="spellStart"/>
+      <w:r>
+        <w:t>MPIIGaze</w:t>
+      </w:r>
+      <w:proofErr w:type="spellEnd"/>
+      <w:r>
+        <w:t>: Real-World Dataset and Deep Appearance-Based Gaze Estimation</w:t>
+      </w:r>
+      <w:r>
+        <w:t>]</w:t>
+      </w:r>
+      <w:r>
+        <w:rPr>
+          <w:rFonts w:hint="eastAsia"/>
+        </w:rPr>
+        <w:t>尝试将</w:t>
+      </w:r>
+      <w:proofErr w:type="spellStart"/>
+      <w:r>
+        <w:rPr>
+          <w:rFonts w:hint="eastAsia"/>
+        </w:rPr>
+        <w:t>A</w:t>
+      </w:r>
+      <w:r>
+        <w:t>lexNet</w:t>
+      </w:r>
+      <w:proofErr w:type="spellEnd"/>
+      <w:r>
+        <w:rPr>
+          <w:rFonts w:hint="eastAsia"/>
+        </w:rPr>
+        <w:t>修改为1</w:t>
+      </w:r>
+      <w:r>
+        <w:t>6</w:t>
+      </w:r>
+      <w:r>
+        <w:rPr>
+          <w:rFonts w:hint="eastAsia"/>
+        </w:rPr>
+        <w:t>层的V</w:t>
+      </w:r>
+      <w:r>
+        <w:t>GG</w:t>
+      </w:r>
+      <w:r>
+        <w:rPr>
+          <w:rFonts w:hint="eastAsia"/>
+        </w:rPr>
+        <w:t>网络，该研究将平均误差从1</w:t>
+      </w:r>
+      <w:r>
+        <w:t>3.9</w:t>
+      </w:r>
+      <w:r>
+        <w:rPr>
+          <w:rFonts w:hint="eastAsia"/>
+        </w:rPr>
+        <w:t>度提升至1</w:t>
+      </w:r>
+      <w:r>
+        <w:t>0.8</w:t>
+      </w:r>
+      <w:r>
+        <w:rPr>
+          <w:rFonts w:hint="eastAsia"/>
+        </w:rPr>
+        <w:t>度。2</w:t>
+      </w:r>
+      <w:r>
+        <w:t>017</w:t>
+      </w:r>
+      <w:r>
+        <w:rPr>
+          <w:rFonts w:hint="eastAsia"/>
+        </w:rPr>
+        <w:t>年，Z</w:t>
+      </w:r>
+      <w:r>
+        <w:t>hang</w:t>
+      </w:r>
+      <w:r>
+        <w:rPr>
+          <w:rFonts w:hint="eastAsia"/>
+        </w:rPr>
+        <w:t>等人</w:t>
+      </w:r>
+      <w:r>
+        <w:rPr>
+          <w:rFonts w:hint="eastAsia"/>
+        </w:rPr>
+        <w:t>[</w:t>
+      </w:r>
+      <w:r>
+        <w:t>It</w:t>
+      </w:r>
+      <w:proofErr w:type="gramStart"/>
+      <w:r>
+        <w:t>’</w:t>
+      </w:r>
+      <w:proofErr w:type="gramEnd"/>
+      <w:r>
+        <w:t>s Written All Over Your Face Full-Face Appearance-Based Gaze Estimation</w:t>
+      </w:r>
+      <w:r>
+        <w:t>]</w:t>
+      </w:r>
+      <w:r>
+        <w:rPr>
+          <w:rFonts w:hint="eastAsia"/>
+        </w:rPr>
+        <w:t>认为</w:t>
+      </w:r>
+      <w:r>
+        <w:rPr>
+          <w:rFonts w:hint="eastAsia"/>
+        </w:rPr>
+        <w:t>基于学习的方法可以利用其它面部区域的附加特征，</w:t>
+      </w:r>
+      <w:r>
+        <w:rPr>
+          <w:rFonts w:hint="eastAsia"/>
+        </w:rPr>
+        <w:t>不同</w:t>
+      </w:r>
+      <w:proofErr w:type="gramStart"/>
+      <w:r>
+        <w:rPr>
+          <w:rFonts w:hint="eastAsia"/>
+        </w:rPr>
+        <w:t>于之前</w:t>
+      </w:r>
+      <w:proofErr w:type="gramEnd"/>
+      <w:r>
+        <w:rPr>
+          <w:rFonts w:hint="eastAsia"/>
+        </w:rPr>
+        <w:t>手动提取眼部和脸部图像信息，</w:t>
+      </w:r>
+      <w:r>
+        <w:rPr>
+          <w:rFonts w:hint="eastAsia"/>
+        </w:rPr>
+        <w:t>他们</w:t>
+      </w:r>
+      <w:r>
+        <w:rPr>
+          <w:rFonts w:hint="eastAsia"/>
+        </w:rPr>
+        <w:t>尝试只将人脸图像作为输入，利用C</w:t>
+      </w:r>
+      <w:r>
+        <w:t>NN</w:t>
+      </w:r>
+      <w:r>
+        <w:rPr>
+          <w:rFonts w:hint="eastAsia"/>
+        </w:rPr>
+        <w:t>对人脸图像进行编码，</w:t>
+      </w:r>
+      <w:r>
+        <w:rPr>
+          <w:rFonts w:hint="eastAsia"/>
+        </w:rPr>
+        <w:t>同时提出了一种空间权重机制，将人脸不同区域的信息有效地编码到C</w:t>
+      </w:r>
+      <w:r>
+        <w:t>NN</w:t>
+      </w:r>
+      <w:r>
+        <w:rPr>
+          <w:rFonts w:hint="eastAsia"/>
+        </w:rPr>
+        <w:t>架构中，该机制</w:t>
+      </w:r>
+      <w:r>
+        <w:rPr>
+          <w:rFonts w:hint="eastAsia"/>
+        </w:rPr>
+        <w:t>在</w:t>
+      </w:r>
+      <w:r>
+        <w:rPr>
+          <w:rFonts w:hint="eastAsia"/>
+        </w:rPr>
+        <w:t>卷积层的特征图上学习空间权重</w:t>
+      </w:r>
+      <w:r>
+        <w:rPr>
+          <w:rFonts w:hint="eastAsia"/>
+        </w:rPr>
+        <w:t>，来灵活的抑制或者增强不同区域的信息。经过广泛的评估，该方法在</w:t>
+      </w:r>
+      <w:proofErr w:type="spellStart"/>
+      <w:r>
+        <w:rPr>
+          <w:rFonts w:hint="eastAsia"/>
+        </w:rPr>
+        <w:t>M</w:t>
+      </w:r>
+      <w:r>
+        <w:t>PIIGaze</w:t>
+      </w:r>
+      <w:proofErr w:type="spellEnd"/>
+      <w:r>
+        <w:rPr>
+          <w:rFonts w:hint="eastAsia"/>
+        </w:rPr>
+        <w:t>和E</w:t>
+      </w:r>
+      <w:r>
+        <w:t>YEDIAP</w:t>
+      </w:r>
+      <w:r>
+        <w:rPr>
+          <w:rFonts w:hint="eastAsia"/>
+        </w:rPr>
+        <w:t>上分别有1</w:t>
+      </w:r>
+      <w:r>
+        <w:t>4.3%</w:t>
+      </w:r>
+      <w:r>
+        <w:rPr>
+          <w:rFonts w:hint="eastAsia"/>
+        </w:rPr>
+        <w:t>和2</w:t>
+      </w:r>
+      <w:r>
+        <w:t>7.7%</w:t>
+      </w:r>
+      <w:r>
+        <w:rPr>
+          <w:rFonts w:hint="eastAsia"/>
+        </w:rPr>
+        <w:t>的改进</w:t>
+      </w:r>
+      <w:r>
+        <w:rPr>
+          <w:rFonts w:hint="eastAsia"/>
+        </w:rPr>
+        <w:t>。</w:t>
+      </w:r>
+      <w:r>
+        <w:rPr>
+          <w:rFonts w:hint="eastAsia"/>
+        </w:rPr>
+        <w:t>因为数据集收集繁琐和标注困难等问题，W</w:t>
+      </w:r>
+      <w:r>
+        <w:t>ood</w:t>
+      </w:r>
+      <w:r>
+        <w:rPr>
+          <w:rFonts w:hint="eastAsia"/>
+        </w:rPr>
+        <w:t>等人[</w:t>
+      </w:r>
+      <w:r>
+        <w:t>Rendering of Eyes for Eye-Shape Registration</w:t>
+      </w:r>
+      <w:r>
+        <w:rPr>
+          <w:rFonts w:hint="eastAsia"/>
+        </w:rPr>
+        <w:t xml:space="preserve"> </w:t>
+      </w:r>
+      <w:r>
+        <w:t>and Gaze Estimation</w:t>
+      </w:r>
+      <w:r>
+        <w:t>]</w:t>
+      </w:r>
+      <w:r>
+        <w:rPr>
+          <w:rFonts w:hint="eastAsia"/>
+        </w:rPr>
+        <w:t>开发了一个动态眼部区域模型，可以生成不同姿态的</w:t>
+      </w:r>
+      <w:r>
+        <w:rPr>
+          <w:rFonts w:hint="eastAsia"/>
+        </w:rPr>
+        <w:t>带有标记的可训练图像，从而大大减少了数据的收集和标注工作</w:t>
+      </w:r>
+      <w:r>
+        <w:rPr>
+          <w:rFonts w:hint="eastAsia"/>
+        </w:rPr>
+        <w:t>。在此基础上，W</w:t>
+      </w:r>
+      <w:r>
+        <w:t>ood</w:t>
+      </w:r>
+      <w:r>
+        <w:rPr>
+          <w:rFonts w:hint="eastAsia"/>
+        </w:rPr>
+        <w:t>等人</w:t>
+      </w:r>
+      <w:r>
+        <w:rPr>
+          <w:rFonts w:hint="eastAsia"/>
+        </w:rPr>
+        <w:t>[</w:t>
+      </w:r>
+      <w:r>
+        <w:t xml:space="preserve">Learning an </w:t>
+      </w:r>
+      <w:r>
+        <w:t xml:space="preserve">appearance-based gaze estimator </w:t>
+      </w:r>
+      <w:bookmarkStart w:id="0" w:name="_GoBack"/>
+      <w:bookmarkEnd w:id="0"/>
+      <w:r>
+        <w:t xml:space="preserve">from one million </w:t>
+      </w:r>
+      <w:proofErr w:type="spellStart"/>
+      <w:r>
+        <w:t>synthesised</w:t>
+      </w:r>
+      <w:proofErr w:type="spellEnd"/>
+      <w:r>
+        <w:t xml:space="preserve"> images</w:t>
+      </w:r>
+      <w:r>
+        <w:t>]</w:t>
+      </w:r>
+      <w:r>
+        <w:rPr>
+          <w:rFonts w:hint="eastAsia"/>
+        </w:rPr>
+        <w:t>提出了</w:t>
+      </w:r>
+      <w:proofErr w:type="spellStart"/>
+      <w:r>
+        <w:rPr>
+          <w:rFonts w:hint="eastAsia"/>
+        </w:rPr>
+        <w:t>U</w:t>
+      </w:r>
+      <w:r>
+        <w:t>nityEyes</w:t>
+      </w:r>
+      <w:proofErr w:type="spellEnd"/>
+      <w:r>
+        <w:rPr>
+          <w:rFonts w:hint="eastAsia"/>
+        </w:rPr>
+        <w:t>，一种可以快速合成大量可变眼域图像的新方法，该方法结合了一个人眼区域生成三维模型和一个实时绘制框架，并将该框架免费在线提供，方便研究使用。最新的方法是通过对抗训练模型[</w:t>
+      </w:r>
+      <w:r>
+        <w:t>earning from simulated and unsupervised images through adversarial training</w:t>
+      </w:r>
+      <w:r>
+        <w:t>]</w:t>
+      </w:r>
+      <w:r>
+        <w:rPr>
+          <w:rFonts w:hint="eastAsia"/>
+        </w:rPr>
+        <w:t>或者生成模型[</w:t>
+      </w:r>
+      <w:r>
+        <w:t>A Hierarchical</w:t>
+      </w:r>
+      <w:r>
+        <w:t xml:space="preserve"> Generative Model for Eye Image</w:t>
+      </w:r>
+      <w:r>
+        <w:rPr>
+          <w:rFonts w:hint="eastAsia"/>
+        </w:rPr>
+        <w:t xml:space="preserve"> </w:t>
+      </w:r>
+      <w:r>
+        <w:t>Synthesis and Eye Gaze Estimation]</w:t>
+      </w:r>
+      <w:r>
+        <w:rPr>
+          <w:rFonts w:hint="eastAsia"/>
+        </w:rPr>
+        <w:t>来生成仿真图像</w:t>
+      </w:r>
+      <w:r>
+        <w:rPr>
+          <w:rFonts w:hint="eastAsia"/>
+        </w:rPr>
+        <w:t>。2</w:t>
+      </w:r>
+      <w:r>
+        <w:t>020</w:t>
+      </w:r>
+      <w:r>
+        <w:rPr>
+          <w:rFonts w:hint="eastAsia"/>
+        </w:rPr>
+        <w:t>年，</w:t>
+      </w:r>
+      <w:proofErr w:type="spellStart"/>
+      <w:r>
+        <w:t>Seonwook</w:t>
+      </w:r>
+      <w:proofErr w:type="spellEnd"/>
+      <w:r>
+        <w:rPr>
+          <w:rFonts w:hint="eastAsia"/>
+        </w:rPr>
+        <w:t>等人[</w:t>
+      </w:r>
+      <w:r>
+        <w:t>Towards End-to-end Video-based Eye-Tracking</w:t>
+      </w:r>
+      <w:r>
+        <w:t>]</w:t>
+      </w:r>
+      <w:r>
+        <w:rPr>
+          <w:rFonts w:hint="eastAsia"/>
+        </w:rPr>
+        <w:t>提出了一种新的</w:t>
+      </w:r>
+      <w:r>
+        <w:rPr>
+          <w:rFonts w:hint="eastAsia"/>
+        </w:rPr>
+        <w:t>E</w:t>
+      </w:r>
+      <w:r>
+        <w:t>VE</w:t>
+      </w:r>
+      <w:r>
+        <w:rPr>
+          <w:rFonts w:hint="eastAsia"/>
+        </w:rPr>
+        <w:t>数据集</w:t>
+      </w:r>
+      <w:r>
+        <w:rPr>
+          <w:rFonts w:hint="eastAsia"/>
+        </w:rPr>
+        <w:t>（</w:t>
+      </w:r>
+      <w:r>
+        <w:t>End-to-end Video-based Eye-tracking</w:t>
+      </w:r>
+      <w:r>
+        <w:rPr>
+          <w:rFonts w:hint="eastAsia"/>
+        </w:rPr>
+        <w:t>）</w:t>
+      </w:r>
+      <w:r>
+        <w:rPr>
+          <w:rFonts w:hint="eastAsia"/>
+        </w:rPr>
+        <w:t>和相应的方法。</w:t>
+      </w:r>
+      <w:r>
+        <w:rPr>
+          <w:rFonts w:hint="eastAsia"/>
+        </w:rPr>
+        <w:t>该数据集收集了5</w:t>
+      </w:r>
+      <w:r>
+        <w:t>4</w:t>
+      </w:r>
+      <w:r>
+        <w:rPr>
+          <w:rFonts w:hint="eastAsia"/>
+        </w:rPr>
+        <w:t>名参与者，超过1</w:t>
+      </w:r>
+      <w:r>
+        <w:t>200</w:t>
+      </w:r>
+      <w:r>
+        <w:rPr>
+          <w:rFonts w:hint="eastAsia"/>
+        </w:rPr>
+        <w:t>万帧，总计约1</w:t>
+      </w:r>
+      <w:r>
+        <w:t>05</w:t>
+      </w:r>
+      <w:r>
+        <w:rPr>
+          <w:rFonts w:hint="eastAsia"/>
+        </w:rPr>
+        <w:t>小时的视频数据。模型分为两个部分，分别是</w:t>
+      </w:r>
+      <w:proofErr w:type="spellStart"/>
+      <w:r>
+        <w:rPr>
+          <w:rFonts w:hint="eastAsia"/>
+        </w:rPr>
+        <w:t>E</w:t>
+      </w:r>
+      <w:r>
+        <w:t>yeNet</w:t>
+      </w:r>
+      <w:proofErr w:type="spellEnd"/>
+      <w:r>
+        <w:rPr>
+          <w:rFonts w:hint="eastAsia"/>
+        </w:rPr>
+        <w:t>和</w:t>
+      </w:r>
+      <w:proofErr w:type="spellStart"/>
+      <w:r>
+        <w:rPr>
+          <w:rFonts w:hint="eastAsia"/>
+        </w:rPr>
+        <w:t>G</w:t>
+      </w:r>
+      <w:r>
+        <w:t>azeRefineNet</w:t>
+      </w:r>
+      <w:proofErr w:type="spellEnd"/>
+      <w:r>
+        <w:rPr>
+          <w:rFonts w:hint="eastAsia"/>
+        </w:rPr>
+        <w:t>，</w:t>
+      </w:r>
+      <w:proofErr w:type="spellStart"/>
+      <w:r>
+        <w:rPr>
+          <w:rFonts w:hint="eastAsia"/>
+        </w:rPr>
+        <w:t>E</w:t>
+      </w:r>
+      <w:r>
+        <w:t>yeNet</w:t>
+      </w:r>
+      <w:proofErr w:type="spellEnd"/>
+      <w:r>
+        <w:rPr>
+          <w:rFonts w:hint="eastAsia"/>
+        </w:rPr>
+        <w:t>负责对每帧进行视线估计和瞳孔大小估计，</w:t>
+      </w:r>
+      <w:proofErr w:type="spellStart"/>
+      <w:r>
+        <w:rPr>
+          <w:rFonts w:hint="eastAsia"/>
+        </w:rPr>
+        <w:t>G</w:t>
+      </w:r>
+      <w:r>
+        <w:t>azeRefineNet</w:t>
+      </w:r>
+      <w:proofErr w:type="spellEnd"/>
+      <w:r>
+        <w:rPr>
+          <w:rFonts w:hint="eastAsia"/>
+        </w:rPr>
+        <w:t>通过合并屏幕内容、时间信息和</w:t>
+      </w:r>
+      <w:proofErr w:type="spellStart"/>
+      <w:r>
+        <w:rPr>
+          <w:rFonts w:hint="eastAsia"/>
+        </w:rPr>
+        <w:t>E</w:t>
+      </w:r>
+      <w:r>
+        <w:t>yeNet</w:t>
+      </w:r>
+      <w:proofErr w:type="spellEnd"/>
+      <w:r>
+        <w:rPr>
+          <w:rFonts w:hint="eastAsia"/>
+        </w:rPr>
+        <w:t>得到的初始注视点信息来优化最后的注视点预测结果。最终方法使得注视点估计正确率提高了2</w:t>
+      </w:r>
+      <w:r>
+        <w:t>8%</w:t>
+      </w:r>
+      <w:r>
+        <w:rPr>
+          <w:rFonts w:hint="eastAsia"/>
+        </w:rPr>
+        <w:t>，角度误差减小到了2</w:t>
+      </w:r>
+      <w:r>
+        <w:t>.49</w:t>
+      </w:r>
+      <w:r>
+        <w:rPr>
+          <w:rFonts w:hint="eastAsia"/>
+        </w:rPr>
+        <w:t>度。</w:t>
+      </w:r>
     </w:p>
     <w:sectPr>
       <w:pgSz w:w="11906" w:h="16838"/>

--- a/综述.docx
+++ b/综述.docx
@@ -397,6 +397,9 @@
     <w:p>
       <w:pPr>
         <w:ind w:firstLine="420"/>
+        <w:rPr>
+          <w:rFonts w:hint="eastAsia"/>
+        </w:rPr>
       </w:pPr>
       <w:r>
         <w:rPr>
@@ -471,10 +474,284 @@
         <w:t>[</w:t>
       </w:r>
       <w:r>
-        <w:t xml:space="preserve">Rendering of </w:t>
-      </w:r>
-      <w:r>
-        <w:t>Eyes for Eye-Shape Registration</w:t>
+        <w:t>Appearance-Based Gaze Estimation in the Wild</w:t>
+      </w:r>
+      <w:r>
+        <w:t>]</w:t>
+      </w:r>
+      <w:r>
+        <w:rPr>
+          <w:rFonts w:hint="eastAsia"/>
+        </w:rPr>
+        <w:t>为了避免摄像头的偏移和人头部姿态对视线估计的影响，首先对眼</w:t>
+      </w:r>
+      <w:proofErr w:type="gramStart"/>
+      <w:r>
+        <w:rPr>
+          <w:rFonts w:hint="eastAsia"/>
+        </w:rPr>
+        <w:t>部数据</w:t>
+      </w:r>
+      <w:proofErr w:type="gramEnd"/>
+      <w:r>
+        <w:rPr>
+          <w:rFonts w:hint="eastAsia"/>
+        </w:rPr>
+        <w:t>进行人脸对齐和3</w:t>
+      </w:r>
+      <w:r>
+        <w:t>D</w:t>
+      </w:r>
+      <w:r>
+        <w:rPr>
+          <w:rFonts w:hint="eastAsia"/>
+        </w:rPr>
+        <w:t>头部估计、眼部图片归一化，</w:t>
+      </w:r>
+      <w:r>
+        <w:rPr>
+          <w:rFonts w:hint="eastAsia"/>
+        </w:rPr>
+        <w:t>将单眼图像作为输入，通过</w:t>
+      </w:r>
+      <w:r>
+        <w:t>LeNet-5</w:t>
+      </w:r>
+      <w:r>
+        <w:rPr>
+          <w:rFonts w:hint="eastAsia"/>
+        </w:rPr>
+        <w:t>网络对图像特征进行提取，并</w:t>
+      </w:r>
+      <w:r>
+        <w:rPr>
+          <w:rFonts w:hint="eastAsia"/>
+        </w:rPr>
+        <w:t>求出的</w:t>
+      </w:r>
+      <w:r>
+        <w:rPr>
+          <w:rFonts w:hint="eastAsia"/>
+        </w:rPr>
+        <w:t>二维</w:t>
+      </w:r>
+      <w:r>
+        <w:rPr>
+          <w:rFonts w:hint="eastAsia"/>
+        </w:rPr>
+        <w:t>头部偏转信息合并到视线估计网络的</w:t>
+      </w:r>
+      <w:r>
+        <w:rPr>
+          <w:rFonts w:hint="eastAsia"/>
+        </w:rPr>
+        <w:t>全连接层，</w:t>
+      </w:r>
+      <w:r>
+        <w:rPr>
+          <w:rFonts w:hint="eastAsia"/>
+        </w:rPr>
+        <w:t>依据混合特征进行视线估计。该论文</w:t>
+      </w:r>
+      <w:r>
+        <w:rPr>
+          <w:rFonts w:hint="eastAsia"/>
+        </w:rPr>
+        <w:t>同时提出了</w:t>
+      </w:r>
+      <w:proofErr w:type="spellStart"/>
+      <w:r>
+        <w:t>MPIIGaze</w:t>
+      </w:r>
+      <w:proofErr w:type="spellEnd"/>
+      <w:r>
+        <w:rPr>
+          <w:rFonts w:hint="eastAsia"/>
+        </w:rPr>
+        <w:t>数据集，该数据</w:t>
+      </w:r>
+      <w:proofErr w:type="gramStart"/>
+      <w:r>
+        <w:rPr>
+          <w:rFonts w:hint="eastAsia"/>
+        </w:rPr>
+        <w:t>集包括</w:t>
+      </w:r>
+      <w:proofErr w:type="gramEnd"/>
+      <w:r>
+        <w:rPr>
+          <w:rFonts w:hint="eastAsia"/>
+        </w:rPr>
+        <w:t>2</w:t>
+      </w:r>
+      <w:r>
+        <w:t>1</w:t>
+      </w:r>
+      <w:r>
+        <w:rPr>
+          <w:rFonts w:hint="eastAsia"/>
+        </w:rPr>
+        <w:t>万张人脸图片</w:t>
+      </w:r>
+      <w:r>
+        <w:rPr>
+          <w:rFonts w:hint="eastAsia"/>
+        </w:rPr>
+        <w:t>，涵盖1</w:t>
+      </w:r>
+      <w:r>
+        <w:t>5</w:t>
+      </w:r>
+      <w:r>
+        <w:rPr>
+          <w:rFonts w:hint="eastAsia"/>
+        </w:rPr>
+        <w:t>位参与者和不同光照条件</w:t>
+      </w:r>
+      <w:r>
+        <w:rPr>
+          <w:rFonts w:hint="eastAsia"/>
+        </w:rPr>
+        <w:t>。</w:t>
+      </w:r>
+      <w:proofErr w:type="spellStart"/>
+      <w:r>
+        <w:rPr>
+          <w:rFonts w:hint="eastAsia"/>
+        </w:rPr>
+        <w:t>K</w:t>
+      </w:r>
+      <w:r>
+        <w:t>rafka</w:t>
+      </w:r>
+      <w:proofErr w:type="spellEnd"/>
+      <w:r>
+        <w:rPr>
+          <w:rFonts w:hint="eastAsia"/>
+        </w:rPr>
+        <w:t>等人[</w:t>
+      </w:r>
+      <w:r>
+        <w:t>eyes tracking for everyone]</w:t>
+      </w:r>
+      <w:r>
+        <w:rPr>
+          <w:rFonts w:hint="eastAsia"/>
+        </w:rPr>
+        <w:t>通过I</w:t>
+      </w:r>
+      <w:r>
+        <w:t>OS</w:t>
+      </w:r>
+      <w:r>
+        <w:rPr>
+          <w:rFonts w:hint="eastAsia"/>
+        </w:rPr>
+        <w:t>应用收集了</w:t>
+      </w:r>
+      <w:proofErr w:type="spellStart"/>
+      <w:r>
+        <w:rPr>
+          <w:rFonts w:hint="eastAsia"/>
+        </w:rPr>
+        <w:t>G</w:t>
+      </w:r>
+      <w:r>
+        <w:t>azeCapture</w:t>
+      </w:r>
+      <w:proofErr w:type="spellEnd"/>
+      <w:r>
+        <w:rPr>
+          <w:rFonts w:hint="eastAsia"/>
+        </w:rPr>
+        <w:t>数</w:t>
+      </w:r>
+      <w:r>
+        <w:rPr>
+          <w:rFonts w:hint="eastAsia"/>
+        </w:rPr>
+        <w:lastRenderedPageBreak/>
+        <w:t>据集，包含1</w:t>
+      </w:r>
+      <w:r>
+        <w:t>450</w:t>
+      </w:r>
+      <w:r>
+        <w:rPr>
+          <w:rFonts w:hint="eastAsia"/>
+        </w:rPr>
+        <w:t>多人、2</w:t>
+      </w:r>
+      <w:r>
+        <w:t>40</w:t>
+      </w:r>
+      <w:r>
+        <w:rPr>
+          <w:rFonts w:hint="eastAsia"/>
+        </w:rPr>
+        <w:t>多万张数据，并提出</w:t>
+      </w:r>
+      <w:proofErr w:type="spellStart"/>
+      <w:r>
+        <w:rPr>
+          <w:rFonts w:hint="eastAsia"/>
+        </w:rPr>
+        <w:t>iTracker</w:t>
+      </w:r>
+      <w:proofErr w:type="spellEnd"/>
+      <w:r>
+        <w:rPr>
+          <w:rFonts w:hint="eastAsia"/>
+        </w:rPr>
+        <w:t>网络，</w:t>
+      </w:r>
+      <w:r>
+        <w:rPr>
+          <w:rFonts w:hint="eastAsia"/>
+        </w:rPr>
+        <w:t>将人左右眼部、脸部图片和脸部网格图片分别输入到模型当中，最终预测相对于摄像头的凝视位置信息，</w:t>
+      </w:r>
+      <w:r>
+        <w:rPr>
+          <w:rFonts w:hint="eastAsia"/>
+        </w:rPr>
+        <w:t>在iPhone上实现了1</w:t>
+      </w:r>
+      <w:r>
+        <w:t>.71</w:t>
+      </w:r>
+      <w:r>
+        <w:rPr>
+          <w:rFonts w:hint="eastAsia"/>
+        </w:rPr>
+        <w:t>厘米的估计误差，在iPad上达到了2</w:t>
+      </w:r>
+      <w:r>
+        <w:t>.53</w:t>
+      </w:r>
+      <w:r>
+        <w:rPr>
+          <w:rFonts w:hint="eastAsia"/>
+        </w:rPr>
+        <w:t>厘米的估计误差。</w:t>
+      </w:r>
+      <w:r>
+        <w:rPr>
+          <w:rFonts w:hint="eastAsia"/>
+        </w:rPr>
+        <w:t>D</w:t>
+      </w:r>
+      <w:r>
+        <w:t>eng</w:t>
+      </w:r>
+      <w:r>
+        <w:rPr>
+          <w:rFonts w:hint="eastAsia"/>
+        </w:rPr>
+        <w:t>和Z</w:t>
+      </w:r>
+      <w:r>
+        <w:t>hu[Monocular Free-head 3D Gaze Tracking with Deep</w:t>
       </w:r>
       <w:r>
         <w:rPr>
@@ -483,6 +760,449 @@
         <w:t xml:space="preserve"> </w:t>
       </w:r>
       <w:r>
+        <w:t>Learning and Geometry Constraints]</w:t>
+      </w:r>
+      <w:r>
+        <w:rPr>
+          <w:rFonts w:hint="eastAsia"/>
+        </w:rPr>
+        <w:t>提出了一个视线变换模型，将头部姿势和眼球运动模型连接起来，并收集了一个大的数据集，包括2</w:t>
+      </w:r>
+      <w:r>
+        <w:t>00</w:t>
+      </w:r>
+      <w:r>
+        <w:rPr>
+          <w:rFonts w:hint="eastAsia"/>
+        </w:rPr>
+        <w:t>个志愿者和不同光照条件。</w:t>
+      </w:r>
+      <w:r>
+        <w:rPr>
+          <w:rFonts w:hint="eastAsia"/>
+        </w:rPr>
+        <w:t>在另一个研究中，K</w:t>
+      </w:r>
+      <w:r>
+        <w:t>im</w:t>
+      </w:r>
+      <w:r>
+        <w:rPr>
+          <w:rFonts w:hint="eastAsia"/>
+        </w:rPr>
+        <w:t>等人[</w:t>
+      </w:r>
+      <w:r>
+        <w:t>Convolutional neural network architectures for gaze estimation on mobile devices</w:t>
+      </w:r>
+      <w:r>
+        <w:t>]</w:t>
+      </w:r>
+      <w:r>
+        <w:rPr>
+          <w:rFonts w:hint="eastAsia"/>
+        </w:rPr>
+        <w:t>提出了另一个基于回归的视线估计模型，他们</w:t>
+      </w:r>
+      <w:r>
+        <w:rPr>
+          <w:rFonts w:hint="eastAsia"/>
+        </w:rPr>
+        <w:t>受到了</w:t>
+      </w:r>
+      <w:proofErr w:type="spellStart"/>
+      <w:r>
+        <w:rPr>
+          <w:rFonts w:hint="eastAsia"/>
+        </w:rPr>
+        <w:t>i</w:t>
+      </w:r>
+      <w:r>
+        <w:t>T</w:t>
+      </w:r>
+      <w:r>
+        <w:rPr>
+          <w:rFonts w:hint="eastAsia"/>
+        </w:rPr>
+        <w:t>racker</w:t>
+      </w:r>
+      <w:proofErr w:type="spellEnd"/>
+      <w:r>
+        <w:rPr>
+          <w:rFonts w:hint="eastAsia"/>
+        </w:rPr>
+        <w:t>网络的启发</w:t>
+      </w:r>
+      <w:r>
+        <w:rPr>
+          <w:rFonts w:hint="eastAsia"/>
+        </w:rPr>
+        <w:t>，设计了名为G</w:t>
+      </w:r>
+      <w:r>
+        <w:t>azelle</w:t>
+      </w:r>
+      <w:r>
+        <w:rPr>
+          <w:rFonts w:hint="eastAsia"/>
+        </w:rPr>
+        <w:t>的模型，该模型需要五个输入，分别是：右眼、左眼、脸、脸网格和梯度直方图(</w:t>
+      </w:r>
+      <w:proofErr w:type="spellStart"/>
+      <w:r>
+        <w:t>HOG,Histogram</w:t>
+      </w:r>
+      <w:proofErr w:type="spellEnd"/>
+      <w:r>
+        <w:t xml:space="preserve"> </w:t>
+      </w:r>
+      <w:r>
+        <w:rPr>
+          <w:rFonts w:hint="eastAsia"/>
+        </w:rPr>
+        <w:t>of</w:t>
+      </w:r>
+      <w:r>
+        <w:t xml:space="preserve"> Gradients)</w:t>
+      </w:r>
+      <w:r>
+        <w:rPr>
+          <w:rFonts w:hint="eastAsia"/>
+        </w:rPr>
+        <w:t>，更好的捕捉用于视线估计的特征。在上述模型中，人脸图像主要提供头部姿态信息，而脸部网格则提供眼部位置信息，存在一定的信息冗余，因此，H</w:t>
+      </w:r>
+      <w:r>
+        <w:t>e</w:t>
+      </w:r>
+      <w:r>
+        <w:rPr>
+          <w:rFonts w:hint="eastAsia"/>
+        </w:rPr>
+        <w:t>等人[</w:t>
+      </w:r>
+      <w:r>
+        <w:t>On-device Few-shot Personalization for Real-time Gaze Estimation</w:t>
+      </w:r>
+      <w:r>
+        <w:t>]</w:t>
+      </w:r>
+      <w:r>
+        <w:rPr>
+          <w:rFonts w:hint="eastAsia"/>
+        </w:rPr>
+        <w:t>对上述模型的输入进行了简化，将脸部图片和脸部网格图片这两个输入替换为四个眼角的坐标位置信息，因为眼角坐标不止提供了眼睛的位置信息，还暗含了头部姿态信息，即眼角间距越小，头部姿态越大。实验结果表明，该简化后的模型在</w:t>
+      </w:r>
+      <w:r>
+        <w:t>iPhone</w:t>
+      </w:r>
+      <w:r>
+        <w:rPr>
+          <w:rFonts w:hint="eastAsia"/>
+        </w:rPr>
+        <w:t>上的误差达到了1</w:t>
+      </w:r>
+      <w:r>
+        <w:t>.78cm</w:t>
+      </w:r>
+      <w:r>
+        <w:rPr>
+          <w:rFonts w:hint="eastAsia"/>
+        </w:rPr>
+        <w:t>，和原始模型相差不多，同时改模型的计算效率很高，处理速度可以达到1</w:t>
+      </w:r>
+      <w:r>
+        <w:t>0ms/</w:t>
+      </w:r>
+      <w:r>
+        <w:rPr>
+          <w:rFonts w:hint="eastAsia"/>
+        </w:rPr>
+        <w:t>帧。</w:t>
+      </w:r>
+      <w:r>
+        <w:rPr>
+          <w:rFonts w:hint="eastAsia"/>
+        </w:rPr>
+        <w:t>随后，</w:t>
+      </w:r>
+      <w:r>
+        <w:t>Zhang</w:t>
+      </w:r>
+      <w:r>
+        <w:rPr>
+          <w:rFonts w:hint="eastAsia"/>
+        </w:rPr>
+        <w:t>等人[</w:t>
+      </w:r>
+      <w:proofErr w:type="spellStart"/>
+      <w:r>
+        <w:t>MPIIGaze</w:t>
+      </w:r>
+      <w:proofErr w:type="spellEnd"/>
+      <w:r>
+        <w:t>: Real-World Dataset and Deep Appearance-Based Gaze Estimation</w:t>
+      </w:r>
+      <w:r>
+        <w:t>]</w:t>
+      </w:r>
+      <w:r>
+        <w:rPr>
+          <w:rFonts w:hint="eastAsia"/>
+        </w:rPr>
+        <w:t>尝试将</w:t>
+      </w:r>
+      <w:proofErr w:type="spellStart"/>
+      <w:r>
+        <w:rPr>
+          <w:rFonts w:hint="eastAsia"/>
+        </w:rPr>
+        <w:t>A</w:t>
+      </w:r>
+      <w:r>
+        <w:t>lexNet</w:t>
+      </w:r>
+      <w:proofErr w:type="spellEnd"/>
+      <w:r>
+        <w:rPr>
+          <w:rFonts w:hint="eastAsia"/>
+        </w:rPr>
+        <w:t>修改为1</w:t>
+      </w:r>
+      <w:r>
+        <w:t>6</w:t>
+      </w:r>
+      <w:r>
+        <w:rPr>
+          <w:rFonts w:hint="eastAsia"/>
+        </w:rPr>
+        <w:t>层的V</w:t>
+      </w:r>
+      <w:r>
+        <w:t>GG</w:t>
+      </w:r>
+      <w:r>
+        <w:rPr>
+          <w:rFonts w:hint="eastAsia"/>
+        </w:rPr>
+        <w:t>网络，该研究将平均误差从1</w:t>
+      </w:r>
+      <w:r>
+        <w:t>3.9</w:t>
+      </w:r>
+      <w:r>
+        <w:rPr>
+          <w:rFonts w:hint="eastAsia"/>
+        </w:rPr>
+        <w:t>度提升至1</w:t>
+      </w:r>
+      <w:r>
+        <w:t>0.8</w:t>
+      </w:r>
+      <w:r>
+        <w:rPr>
+          <w:rFonts w:hint="eastAsia"/>
+        </w:rPr>
+        <w:t>度。2</w:t>
+      </w:r>
+      <w:r>
+        <w:t>017</w:t>
+      </w:r>
+      <w:r>
+        <w:rPr>
+          <w:rFonts w:hint="eastAsia"/>
+        </w:rPr>
+        <w:t>年，Z</w:t>
+      </w:r>
+      <w:r>
+        <w:t>hang</w:t>
+      </w:r>
+      <w:r>
+        <w:rPr>
+          <w:rFonts w:hint="eastAsia"/>
+        </w:rPr>
+        <w:t>等人</w:t>
+      </w:r>
+      <w:r>
+        <w:rPr>
+          <w:rFonts w:hint="eastAsia"/>
+        </w:rPr>
+        <w:t>[</w:t>
+      </w:r>
+      <w:r>
+        <w:t>It</w:t>
+      </w:r>
+      <w:proofErr w:type="gramStart"/>
+      <w:r>
+        <w:t>’</w:t>
+      </w:r>
+      <w:proofErr w:type="gramEnd"/>
+      <w:r>
+        <w:t>s Written All Over Your Face Full-Face Appearance-Based Gaze Estimation</w:t>
+      </w:r>
+      <w:r>
+        <w:t>]</w:t>
+      </w:r>
+      <w:r>
+        <w:rPr>
+          <w:rFonts w:hint="eastAsia"/>
+        </w:rPr>
+        <w:t>认为</w:t>
+      </w:r>
+      <w:r>
+        <w:rPr>
+          <w:rFonts w:hint="eastAsia"/>
+        </w:rPr>
+        <w:t>基于学习的方法可以利用其它面部区域的附加特征，</w:t>
+      </w:r>
+      <w:r>
+        <w:rPr>
+          <w:rFonts w:hint="eastAsia"/>
+        </w:rPr>
+        <w:t>不同</w:t>
+      </w:r>
+      <w:proofErr w:type="gramStart"/>
+      <w:r>
+        <w:rPr>
+          <w:rFonts w:hint="eastAsia"/>
+        </w:rPr>
+        <w:t>于之前</w:t>
+      </w:r>
+      <w:proofErr w:type="gramEnd"/>
+      <w:r>
+        <w:rPr>
+          <w:rFonts w:hint="eastAsia"/>
+        </w:rPr>
+        <w:t>手动提取眼部和脸部图像信息，</w:t>
+      </w:r>
+      <w:r>
+        <w:rPr>
+          <w:rFonts w:hint="eastAsia"/>
+        </w:rPr>
+        <w:t>他们</w:t>
+      </w:r>
+      <w:r>
+        <w:rPr>
+          <w:rFonts w:hint="eastAsia"/>
+        </w:rPr>
+        <w:t>尝试只将人脸图像作为输入，利用C</w:t>
+      </w:r>
+      <w:r>
+        <w:t>NN</w:t>
+      </w:r>
+      <w:r>
+        <w:rPr>
+          <w:rFonts w:hint="eastAsia"/>
+        </w:rPr>
+        <w:t>对人脸图像进行编码，</w:t>
+      </w:r>
+      <w:r>
+        <w:rPr>
+          <w:rFonts w:hint="eastAsia"/>
+        </w:rPr>
+        <w:t>同时提出了一种空间权重机制，将人脸不同区域的信息有效地编码到C</w:t>
+      </w:r>
+      <w:r>
+        <w:t>NN</w:t>
+      </w:r>
+      <w:r>
+        <w:rPr>
+          <w:rFonts w:hint="eastAsia"/>
+        </w:rPr>
+        <w:t>架构中，该机制</w:t>
+      </w:r>
+      <w:r>
+        <w:rPr>
+          <w:rFonts w:hint="eastAsia"/>
+        </w:rPr>
+        <w:t>在</w:t>
+      </w:r>
+      <w:r>
+        <w:rPr>
+          <w:rFonts w:hint="eastAsia"/>
+        </w:rPr>
+        <w:t>卷积层的特征图上学习空间权重</w:t>
+      </w:r>
+      <w:r>
+        <w:rPr>
+          <w:rFonts w:hint="eastAsia"/>
+        </w:rPr>
+        <w:t>，来灵活的抑制或者增强不同区域的信息。经过广泛的评估，该方法在</w:t>
+      </w:r>
+      <w:proofErr w:type="spellStart"/>
+      <w:r>
+        <w:rPr>
+          <w:rFonts w:hint="eastAsia"/>
+        </w:rPr>
+        <w:t>M</w:t>
+      </w:r>
+      <w:r>
+        <w:t>PIIGaze</w:t>
+      </w:r>
+      <w:proofErr w:type="spellEnd"/>
+      <w:r>
+        <w:rPr>
+          <w:rFonts w:hint="eastAsia"/>
+        </w:rPr>
+        <w:t>和E</w:t>
+      </w:r>
+      <w:r>
+        <w:t>YEDIAP</w:t>
+      </w:r>
+      <w:r>
+        <w:rPr>
+          <w:rFonts w:hint="eastAsia"/>
+        </w:rPr>
+        <w:t>上分别有1</w:t>
+      </w:r>
+      <w:r>
+        <w:t>4.3%</w:t>
+      </w:r>
+      <w:r>
+        <w:rPr>
+          <w:rFonts w:hint="eastAsia"/>
+        </w:rPr>
+        <w:t>和2</w:t>
+      </w:r>
+      <w:r>
+        <w:t>7.7%</w:t>
+      </w:r>
+      <w:r>
+        <w:rPr>
+          <w:rFonts w:hint="eastAsia"/>
+        </w:rPr>
+        <w:t>的改进</w:t>
+      </w:r>
+      <w:r>
+        <w:rPr>
+          <w:rFonts w:hint="eastAsia"/>
+        </w:rPr>
+        <w:t>。</w:t>
+      </w:r>
+      <w:r>
+        <w:rPr>
+          <w:rFonts w:hint="eastAsia"/>
+        </w:rPr>
+        <w:t>因为数据集收集繁琐和标注困难等问题，W</w:t>
+      </w:r>
+      <w:r>
+        <w:t>ood</w:t>
+      </w:r>
+      <w:r>
+        <w:rPr>
+          <w:rFonts w:hint="eastAsia"/>
+        </w:rPr>
+        <w:t>等人[</w:t>
+      </w:r>
+      <w:r>
+        <w:t>Rendering of Eyes for Eye-Shape Registration</w:t>
+      </w:r>
+      <w:r>
+        <w:rPr>
+          <w:rFonts w:hint="eastAsia"/>
+        </w:rPr>
+        <w:t xml:space="preserve"> </w:t>
+      </w:r>
+      <w:r>
         <w:t>and Gaze Estimation</w:t>
       </w:r>
       <w:r>
@@ -492,101 +1212,459 @@
         <w:rPr>
           <w:rFonts w:hint="eastAsia"/>
         </w:rPr>
-        <w:t>为了避免摄像头的偏移和人头部姿态对视线估计的影响，首先对眼</w:t>
+        <w:t>开发了一个动态眼部区域模型，可以生成不同姿态的</w:t>
+      </w:r>
+      <w:r>
+        <w:rPr>
+          <w:rFonts w:hint="eastAsia"/>
+        </w:rPr>
+        <w:t>带有标记的可训练图像，从而大大减少了数据的收集和标注工作</w:t>
+      </w:r>
+      <w:r>
+        <w:rPr>
+          <w:rFonts w:hint="eastAsia"/>
+        </w:rPr>
+        <w:t>。在此基础上，W</w:t>
+      </w:r>
+      <w:r>
+        <w:t>ood</w:t>
+      </w:r>
+      <w:r>
+        <w:rPr>
+          <w:rFonts w:hint="eastAsia"/>
+        </w:rPr>
+        <w:t>等人</w:t>
+      </w:r>
+      <w:r>
+        <w:rPr>
+          <w:rFonts w:hint="eastAsia"/>
+        </w:rPr>
+        <w:t>[</w:t>
+      </w:r>
+      <w:r>
+        <w:t xml:space="preserve">Learning an appearance-based gaze estimator from one million </w:t>
+      </w:r>
+      <w:proofErr w:type="spellStart"/>
+      <w:r>
+        <w:t>synthesised</w:t>
+      </w:r>
+      <w:proofErr w:type="spellEnd"/>
+      <w:r>
+        <w:t xml:space="preserve"> images]</w:t>
+      </w:r>
+      <w:r>
+        <w:rPr>
+          <w:rFonts w:hint="eastAsia"/>
+        </w:rPr>
+        <w:t>提出了</w:t>
+      </w:r>
+      <w:proofErr w:type="spellStart"/>
+      <w:r>
+        <w:rPr>
+          <w:rFonts w:hint="eastAsia"/>
+        </w:rPr>
+        <w:t>U</w:t>
+      </w:r>
+      <w:r>
+        <w:t>nityEyes</w:t>
+      </w:r>
+      <w:proofErr w:type="spellEnd"/>
+      <w:r>
+        <w:rPr>
+          <w:rFonts w:hint="eastAsia"/>
+        </w:rPr>
+        <w:t>，一种可以快速合成大量可变眼域图像的新方法，该方法结合了一个人眼区域生成三维模型和一个实时绘制框架，并将该框架免费在线提供，方便研究使用。最新的方法是通过对抗训练模型[</w:t>
+      </w:r>
+      <w:r>
+        <w:t>earning from simulated and unsupervised images through adversarial training</w:t>
+      </w:r>
+      <w:r>
+        <w:t>]</w:t>
+      </w:r>
+      <w:r>
+        <w:rPr>
+          <w:rFonts w:hint="eastAsia"/>
+        </w:rPr>
+        <w:t>或者生成模型[</w:t>
+      </w:r>
+      <w:r>
+        <w:t>A Hierarchical</w:t>
+      </w:r>
+      <w:r>
+        <w:t xml:space="preserve"> Generative Model for Eye Image</w:t>
+      </w:r>
+      <w:r>
+        <w:rPr>
+          <w:rFonts w:hint="eastAsia"/>
+        </w:rPr>
+        <w:t xml:space="preserve"> </w:t>
+      </w:r>
+      <w:r>
+        <w:t>Synthesis and Eye Gaze Estimation]</w:t>
+      </w:r>
+      <w:r>
+        <w:rPr>
+          <w:rFonts w:hint="eastAsia"/>
+        </w:rPr>
+        <w:t>来生成仿真图像</w:t>
+      </w:r>
+      <w:r>
+        <w:rPr>
+          <w:rFonts w:hint="eastAsia"/>
+        </w:rPr>
+        <w:t>。</w:t>
+      </w:r>
+      <w:r>
+        <w:rPr>
+          <w:rFonts w:hint="eastAsia"/>
+        </w:rPr>
+        <w:t>20</w:t>
+      </w:r>
+      <w:r>
+        <w:t>18</w:t>
+      </w:r>
+      <w:r>
+        <w:rPr>
+          <w:rFonts w:hint="eastAsia"/>
+        </w:rPr>
+        <w:t>年，</w:t>
+      </w:r>
+      <w:r>
+        <w:t>Liu</w:t>
+      </w:r>
+      <w:r>
+        <w:rPr>
+          <w:rFonts w:hint="eastAsia"/>
+        </w:rPr>
+        <w:t>等人[</w:t>
+      </w:r>
+      <w:r>
+        <w:t>A</w:t>
+      </w:r>
+      <w:r>
+        <w:t xml:space="preserve"> Differential Approach for Gaze</w:t>
+      </w:r>
+      <w:r>
+        <w:rPr>
+          <w:rFonts w:hint="eastAsia"/>
+        </w:rPr>
+        <w:t xml:space="preserve"> </w:t>
+      </w:r>
+      <w:r>
+        <w:t>Estimation with Calibration</w:t>
+      </w:r>
+      <w:r>
+        <w:t>]</w:t>
+      </w:r>
+      <w:r>
+        <w:rPr>
+          <w:rFonts w:hint="eastAsia"/>
+        </w:rPr>
+        <w:t>提出一种新的用于视线估计的图像差分方法，直接训练一个卷积神经网络来预测同一个被摄体的两个眼部输入图像之间的注视差异，随后使用一组标准参考图片来对视线预测进行修正，L</w:t>
+      </w:r>
+      <w:r>
+        <w:t>iu</w:t>
+      </w:r>
+      <w:r>
+        <w:rPr>
+          <w:rFonts w:hint="eastAsia"/>
+        </w:rPr>
+        <w:t>等认为使用深度神经网络构建的回归器，基于外观的方法精度被限制在5</w:t>
+      </w:r>
+      <w:r>
+        <w:t>-6°</w:t>
+      </w:r>
+      <w:r>
+        <w:rPr>
+          <w:rFonts w:hint="eastAsia"/>
+        </w:rPr>
+        <w:t>左右，不同用户之间具有不同的差异，因为具有相同外观但内部结构不同的两个眼睛图像可以对应不同的注视方向，解决这个问题的一个简单的方法就是学习特定于人的模型，但是训练特定的模型需要大量的个人数据，这在实际中是不现实的。作者提出了两种修正的方法，</w:t>
+      </w:r>
+      <w:r>
+        <w:rPr>
+          <w:rFonts w:hint="eastAsia"/>
+        </w:rPr>
+        <w:t>第一种是将[</w:t>
+      </w:r>
+      <w:r>
+        <w:t>Appearance-Based Gaze Estimation in the Wild</w:t>
+      </w:r>
+      <w:r>
+        <w:t>]</w:t>
+      </w:r>
+      <w:r>
+        <w:rPr>
+          <w:rFonts w:hint="eastAsia"/>
+        </w:rPr>
+        <w:t>提到的视线估计模型作为基础模型，通过数据分析发现，预测的视线向量和真实值之间可以拟合为线性关系，因此在基础模型输出时加上一个线性映射来修正预测值，并通过最小均方误差(</w:t>
+      </w:r>
+      <w:r>
+        <w:t>LMSE)</w:t>
       </w:r>
       <w:proofErr w:type="gramStart"/>
       <w:r>
         <w:rPr>
           <w:rFonts w:hint="eastAsia"/>
         </w:rPr>
-        <w:t>部数据</w:t>
+        <w:t>来作</w:t>
       </w:r>
       <w:proofErr w:type="gramEnd"/>
       <w:r>
         <w:rPr>
           <w:rFonts w:hint="eastAsia"/>
         </w:rPr>
-        <w:t>进行人脸对齐和3</w:t>
-      </w:r>
-      <w:r>
-        <w:t>D</w:t>
-      </w:r>
-      <w:r>
-        <w:rPr>
-          <w:rFonts w:hint="eastAsia"/>
-        </w:rPr>
-        <w:t>头部估计、眼部图片归一化，</w:t>
-      </w:r>
-      <w:r>
-        <w:rPr>
-          <w:rFonts w:hint="eastAsia"/>
-        </w:rPr>
-        <w:t>将单眼图像作为输入，通过</w:t>
-      </w:r>
-      <w:r>
-        <w:t>LeNet-5</w:t>
-      </w:r>
-      <w:r>
-        <w:rPr>
-          <w:rFonts w:hint="eastAsia"/>
-        </w:rPr>
-        <w:t>网络对图像特征进行提取，并</w:t>
-      </w:r>
-      <w:r>
-        <w:rPr>
-          <w:rFonts w:hint="eastAsia"/>
-        </w:rPr>
-        <w:t>求出的</w:t>
-      </w:r>
-      <w:r>
-        <w:rPr>
-          <w:rFonts w:hint="eastAsia"/>
-        </w:rPr>
-        <w:t>二维</w:t>
-      </w:r>
-      <w:r>
-        <w:rPr>
-          <w:rFonts w:hint="eastAsia"/>
-        </w:rPr>
-        <w:t>头部偏转信息合并到视线估计网络的</w:t>
-      </w:r>
-      <w:r>
-        <w:rPr>
-          <w:rFonts w:hint="eastAsia"/>
-        </w:rPr>
-        <w:t>全连接层，</w:t>
-      </w:r>
-      <w:r>
-        <w:rPr>
-          <w:rFonts w:hint="eastAsia"/>
-        </w:rPr>
-        <w:t>依据混合特征进行视线估计。该论文</w:t>
-      </w:r>
-      <w:r>
-        <w:rPr>
-          <w:rFonts w:hint="eastAsia"/>
-        </w:rPr>
-        <w:t>同时提出了</w:t>
+        <w:t>为损失函数进行训练。第二种方法</w:t>
+      </w:r>
+      <w:r>
+        <w:rPr>
+          <w:rFonts w:hint="eastAsia"/>
+        </w:rPr>
+        <w:t>差分神经网络预测视线向量差值，</w:t>
+      </w:r>
+      <w:r>
+        <w:rPr>
+          <w:rFonts w:hint="eastAsia"/>
+        </w:rPr>
+        <w:t>利用孪生网络，将同一个眼部不同图片选择两张作为输入，使网络学习两张图片的差别，并输出两张图片视线估计向量的差值，随后在测试中分别将需要预测的眼部图片和一组标定的参考图片作为模型输入，将模型输出的视线向量差</w:t>
+      </w:r>
+      <w:r>
+        <w:rPr>
+          <w:rFonts w:hint="eastAsia"/>
+        </w:rPr>
+        <w:lastRenderedPageBreak/>
+        <w:t>值加上参考视线向量并求取平均值作为眼部图片的视线预测结果</w:t>
+      </w:r>
+      <w:r>
+        <w:rPr>
+          <w:rFonts w:hint="eastAsia"/>
+        </w:rPr>
+        <w:t>。L</w:t>
+      </w:r>
+      <w:r>
+        <w:t>iu</w:t>
+      </w:r>
+      <w:r>
+        <w:rPr>
+          <w:rFonts w:hint="eastAsia"/>
+        </w:rPr>
+        <w:t>等利用少量标定图像建立了特定对象的模型来改进基于外观的凝视估计，保证预测结果更加稳定</w:t>
+      </w:r>
+      <w:r>
+        <w:rPr>
+          <w:rFonts w:hint="eastAsia"/>
+        </w:rPr>
+        <w:t>。</w:t>
+      </w:r>
+      <w:r>
+        <w:rPr>
+          <w:rFonts w:hint="eastAsia"/>
+        </w:rPr>
+        <w:t>2</w:t>
+      </w:r>
+      <w:r>
+        <w:t>020</w:t>
+      </w:r>
+      <w:r>
+        <w:rPr>
+          <w:rFonts w:hint="eastAsia"/>
+        </w:rPr>
+        <w:t>年，</w:t>
       </w:r>
       <w:proofErr w:type="spellStart"/>
       <w:r>
-        <w:t>MPIIGaze</w:t>
+        <w:t>Seonwook</w:t>
       </w:r>
       <w:proofErr w:type="spellEnd"/>
       <w:r>
         <w:rPr>
           <w:rFonts w:hint="eastAsia"/>
         </w:rPr>
-        <w:t>数据集，该数据</w:t>
-      </w:r>
-      <w:proofErr w:type="gramStart"/>
-      <w:r>
-        <w:rPr>
-          <w:rFonts w:hint="eastAsia"/>
-        </w:rPr>
-        <w:t>集包括</w:t>
-      </w:r>
-      <w:proofErr w:type="gramEnd"/>
+        <w:t>等人[</w:t>
+      </w:r>
+      <w:r>
+        <w:t>Towards End-to-end Video-based Eye-Tracking</w:t>
+      </w:r>
+      <w:r>
+        <w:t>]</w:t>
+      </w:r>
+      <w:r>
+        <w:rPr>
+          <w:rFonts w:hint="eastAsia"/>
+        </w:rPr>
+        <w:t>提出了一种新的</w:t>
+      </w:r>
+      <w:r>
+        <w:rPr>
+          <w:rFonts w:hint="eastAsia"/>
+        </w:rPr>
+        <w:t>E</w:t>
+      </w:r>
+      <w:r>
+        <w:t>VE</w:t>
+      </w:r>
+      <w:r>
+        <w:rPr>
+          <w:rFonts w:hint="eastAsia"/>
+        </w:rPr>
+        <w:t>数据集</w:t>
+      </w:r>
+      <w:r>
+        <w:rPr>
+          <w:rFonts w:hint="eastAsia"/>
+        </w:rPr>
+        <w:t>（</w:t>
+      </w:r>
+      <w:r>
+        <w:t>End-to-end Video-based Eye-tracking</w:t>
+      </w:r>
+      <w:r>
+        <w:rPr>
+          <w:rFonts w:hint="eastAsia"/>
+        </w:rPr>
+        <w:t>）</w:t>
+      </w:r>
+      <w:r>
+        <w:rPr>
+          <w:rFonts w:hint="eastAsia"/>
+        </w:rPr>
+        <w:t>和相应的方法。</w:t>
+      </w:r>
+      <w:r>
+        <w:rPr>
+          <w:rFonts w:hint="eastAsia"/>
+        </w:rPr>
+        <w:t>该数据集收集了5</w:t>
+      </w:r>
+      <w:r>
+        <w:t>4</w:t>
+      </w:r>
+      <w:r>
+        <w:rPr>
+          <w:rFonts w:hint="eastAsia"/>
+        </w:rPr>
+        <w:t>名参与者，超过1</w:t>
+      </w:r>
+      <w:r>
+        <w:t>200</w:t>
+      </w:r>
+      <w:r>
+        <w:rPr>
+          <w:rFonts w:hint="eastAsia"/>
+        </w:rPr>
+        <w:t>万帧，总计约1</w:t>
+      </w:r>
+      <w:r>
+        <w:t>05</w:t>
+      </w:r>
+      <w:r>
+        <w:rPr>
+          <w:rFonts w:hint="eastAsia"/>
+        </w:rPr>
+        <w:t>小时的视频数据。模型分为两个部分，分别是</w:t>
+      </w:r>
+      <w:proofErr w:type="spellStart"/>
+      <w:r>
+        <w:rPr>
+          <w:rFonts w:hint="eastAsia"/>
+        </w:rPr>
+        <w:t>E</w:t>
+      </w:r>
+      <w:r>
+        <w:t>yeNet</w:t>
+      </w:r>
+      <w:proofErr w:type="spellEnd"/>
+      <w:r>
+        <w:rPr>
+          <w:rFonts w:hint="eastAsia"/>
+        </w:rPr>
+        <w:t>和</w:t>
+      </w:r>
+      <w:proofErr w:type="spellStart"/>
+      <w:r>
+        <w:rPr>
+          <w:rFonts w:hint="eastAsia"/>
+        </w:rPr>
+        <w:t>G</w:t>
+      </w:r>
+      <w:r>
+        <w:t>azeRefineNet</w:t>
+      </w:r>
+      <w:proofErr w:type="spellEnd"/>
+      <w:r>
+        <w:rPr>
+          <w:rFonts w:hint="eastAsia"/>
+        </w:rPr>
+        <w:t>，</w:t>
+      </w:r>
+      <w:proofErr w:type="spellStart"/>
+      <w:r>
+        <w:rPr>
+          <w:rFonts w:hint="eastAsia"/>
+        </w:rPr>
+        <w:t>E</w:t>
+      </w:r>
+      <w:r>
+        <w:t>yeNet</w:t>
+      </w:r>
+      <w:proofErr w:type="spellEnd"/>
+      <w:r>
+        <w:rPr>
+          <w:rFonts w:hint="eastAsia"/>
+        </w:rPr>
+        <w:t>负责对每帧进行视线估计和瞳孔大小估计，</w:t>
+      </w:r>
+      <w:proofErr w:type="spellStart"/>
+      <w:r>
+        <w:rPr>
+          <w:rFonts w:hint="eastAsia"/>
+        </w:rPr>
+        <w:t>G</w:t>
+      </w:r>
+      <w:r>
+        <w:t>azeRefineNet</w:t>
+      </w:r>
+      <w:proofErr w:type="spellEnd"/>
+      <w:r>
+        <w:rPr>
+          <w:rFonts w:hint="eastAsia"/>
+        </w:rPr>
+        <w:t>通过合并屏幕内容、时间信息和</w:t>
+      </w:r>
+      <w:proofErr w:type="spellStart"/>
+      <w:r>
+        <w:rPr>
+          <w:rFonts w:hint="eastAsia"/>
+        </w:rPr>
+        <w:t>E</w:t>
+      </w:r>
+      <w:r>
+        <w:t>yeNet</w:t>
+      </w:r>
+      <w:proofErr w:type="spellEnd"/>
+      <w:r>
+        <w:rPr>
+          <w:rFonts w:hint="eastAsia"/>
+        </w:rPr>
+        <w:t>得到的初始注视点信息来优化最后的注视点预测结果。最终方法使得注视点估计正确率提高了2</w:t>
+      </w:r>
+      <w:r>
+        <w:t>8%</w:t>
+      </w:r>
+      <w:r>
+        <w:rPr>
+          <w:rFonts w:hint="eastAsia"/>
+        </w:rPr>
+        <w:t>，角度误差减小到了2</w:t>
+      </w:r>
+      <w:r>
+        <w:t>.49</w:t>
+      </w:r>
+      <w:r>
+        <w:rPr>
+          <w:rFonts w:hint="eastAsia"/>
+        </w:rPr>
+        <w:t>度。</w:t>
+      </w:r>
       <w:r>
         <w:rPr>
           <w:rFonts w:hint="eastAsia"/>
@@ -594,46 +1672,17 @@
         <w:t>2</w:t>
       </w:r>
       <w:r>
-        <w:t>1</w:t>
-      </w:r>
-      <w:r>
-        <w:rPr>
-          <w:rFonts w:hint="eastAsia"/>
-        </w:rPr>
-        <w:t>万张人脸图片</w:t>
-      </w:r>
-      <w:r>
-        <w:rPr>
-          <w:rFonts w:hint="eastAsia"/>
-        </w:rPr>
-        <w:t>，涵盖1</w:t>
-      </w:r>
-      <w:r>
-        <w:t>5</w:t>
-      </w:r>
-      <w:r>
-        <w:rPr>
-          <w:rFonts w:hint="eastAsia"/>
-        </w:rPr>
-        <w:t>位参与者和不同光照条件</w:t>
-      </w:r>
-      <w:r>
-        <w:rPr>
-          <w:rFonts w:hint="eastAsia"/>
-        </w:rPr>
-        <w:t>。</w:t>
-      </w:r>
-      <w:proofErr w:type="spellStart"/>
-      <w:r>
-        <w:rPr>
-          <w:rFonts w:hint="eastAsia"/>
-        </w:rPr>
-        <w:t>K</w:t>
-      </w:r>
-      <w:r>
-        <w:t>rafka</w:t>
-      </w:r>
-      <w:proofErr w:type="spellEnd"/>
+        <w:t>020</w:t>
+      </w:r>
+      <w:r>
+        <w:rPr>
+          <w:rFonts w:hint="eastAsia"/>
+        </w:rPr>
+        <w:t>年，Y</w:t>
+      </w:r>
+      <w:r>
+        <w:t>u</w:t>
+      </w:r>
       <w:r>
         <w:rPr>
           <w:rFonts w:hint="eastAsia"/>
@@ -641,168 +1690,7 @@
         <w:t>等人[</w:t>
       </w:r>
       <w:r>
-        <w:t>eyes tracking for everyone]</w:t>
-      </w:r>
-      <w:r>
-        <w:rPr>
-          <w:rFonts w:hint="eastAsia"/>
-        </w:rPr>
-        <w:t>通过I</w:t>
-      </w:r>
-      <w:r>
-        <w:t>OS</w:t>
-      </w:r>
-      <w:r>
-        <w:rPr>
-          <w:rFonts w:hint="eastAsia"/>
-        </w:rPr>
-        <w:t>应</w:t>
-      </w:r>
-      <w:r>
-        <w:rPr>
-          <w:rFonts w:hint="eastAsia"/>
-        </w:rPr>
-        <w:lastRenderedPageBreak/>
-        <w:t>用收集了</w:t>
-      </w:r>
-      <w:proofErr w:type="spellStart"/>
-      <w:r>
-        <w:rPr>
-          <w:rFonts w:hint="eastAsia"/>
-        </w:rPr>
-        <w:t>G</w:t>
-      </w:r>
-      <w:r>
-        <w:t>azeCapture</w:t>
-      </w:r>
-      <w:proofErr w:type="spellEnd"/>
-      <w:r>
-        <w:rPr>
-          <w:rFonts w:hint="eastAsia"/>
-        </w:rPr>
-        <w:t>数据集，包含1</w:t>
-      </w:r>
-      <w:r>
-        <w:t>450</w:t>
-      </w:r>
-      <w:r>
-        <w:rPr>
-          <w:rFonts w:hint="eastAsia"/>
-        </w:rPr>
-        <w:t>多人、2</w:t>
-      </w:r>
-      <w:r>
-        <w:t>40</w:t>
-      </w:r>
-      <w:r>
-        <w:rPr>
-          <w:rFonts w:hint="eastAsia"/>
-        </w:rPr>
-        <w:t>多万张数据，并提出</w:t>
-      </w:r>
-      <w:proofErr w:type="spellStart"/>
-      <w:r>
-        <w:rPr>
-          <w:rFonts w:hint="eastAsia"/>
-        </w:rPr>
-        <w:t>iTracker</w:t>
-      </w:r>
-      <w:proofErr w:type="spellEnd"/>
-      <w:r>
-        <w:rPr>
-          <w:rFonts w:hint="eastAsia"/>
-        </w:rPr>
-        <w:t>网络，</w:t>
-      </w:r>
-      <w:r>
-        <w:rPr>
-          <w:rFonts w:hint="eastAsia"/>
-        </w:rPr>
-        <w:t>将人左右眼部、脸部图片和脸部网格图片分别输入到模型当中，最终预测相对于摄像头的凝视位置信息，</w:t>
-      </w:r>
-      <w:r>
-        <w:rPr>
-          <w:rFonts w:hint="eastAsia"/>
-        </w:rPr>
-        <w:t>在iPhone上实现了1</w:t>
-      </w:r>
-      <w:r>
-        <w:t>.71</w:t>
-      </w:r>
-      <w:r>
-        <w:rPr>
-          <w:rFonts w:hint="eastAsia"/>
-        </w:rPr>
-        <w:t>厘米的估计误差，在iPad上达到了2</w:t>
-      </w:r>
-      <w:r>
-        <w:t>.53</w:t>
-      </w:r>
-      <w:r>
-        <w:rPr>
-          <w:rFonts w:hint="eastAsia"/>
-        </w:rPr>
-        <w:t>厘米的估计误差。</w:t>
-      </w:r>
-      <w:r>
-        <w:rPr>
-          <w:rFonts w:hint="eastAsia"/>
-        </w:rPr>
-        <w:t>D</w:t>
-      </w:r>
-      <w:r>
-        <w:t>eng</w:t>
-      </w:r>
-      <w:r>
-        <w:rPr>
-          <w:rFonts w:hint="eastAsia"/>
-        </w:rPr>
-        <w:t>和Z</w:t>
-      </w:r>
-      <w:r>
-        <w:t>hu[Monocular Free-head 3D Gaze Tracking with Deep</w:t>
-      </w:r>
-      <w:r>
-        <w:rPr>
-          <w:rFonts w:hint="eastAsia"/>
-        </w:rPr>
-        <w:t xml:space="preserve"> </w:t>
-      </w:r>
-      <w:r>
-        <w:t>Learning and Geometry Constraints]</w:t>
-      </w:r>
-      <w:r>
-        <w:rPr>
-          <w:rFonts w:hint="eastAsia"/>
-        </w:rPr>
-        <w:t>提出了一个视线变换模型，将头部姿势和眼球运动模型连接起来，并收集了一个大的数据集，包括2</w:t>
-      </w:r>
-      <w:r>
-        <w:t>00</w:t>
-      </w:r>
-      <w:r>
-        <w:rPr>
-          <w:rFonts w:hint="eastAsia"/>
-        </w:rPr>
-        <w:t>个志愿者和不同光照条件。</w:t>
-      </w:r>
-      <w:r>
-        <w:rPr>
-          <w:rFonts w:hint="eastAsia"/>
-        </w:rPr>
-        <w:t>在另一个研究中，K</w:t>
-      </w:r>
-      <w:r>
-        <w:t>im</w:t>
-      </w:r>
-      <w:r>
-        <w:rPr>
-          <w:rFonts w:hint="eastAsia"/>
-        </w:rPr>
-        <w:t>等人[</w:t>
-      </w:r>
-      <w:r>
-        <w:t>Convolutional neural network architectures for gaze estimation on mobile devices</w:t>
+        <w:t>Unsupervised Representation Learning for Gaze Estimation</w:t>
       </w:r>
       <w:r>
         <w:t>]</w:t>
@@ -811,733 +1699,16 @@
         <w:rPr>
           <w:rFonts w:hint="eastAsia"/>
         </w:rPr>
-        <w:t>提出了另一个基于回归的视线估计模型，他们</w:t>
-      </w:r>
-      <w:r>
-        <w:rPr>
-          <w:rFonts w:hint="eastAsia"/>
-        </w:rPr>
-        <w:t>受到了</w:t>
-      </w:r>
-      <w:proofErr w:type="spellStart"/>
-      <w:r>
-        <w:rPr>
-          <w:rFonts w:hint="eastAsia"/>
-        </w:rPr>
-        <w:t>i</w:t>
-      </w:r>
-      <w:r>
-        <w:t>T</w:t>
-      </w:r>
-      <w:r>
-        <w:rPr>
-          <w:rFonts w:hint="eastAsia"/>
-        </w:rPr>
-        <w:t>racker</w:t>
-      </w:r>
-      <w:proofErr w:type="spellEnd"/>
-      <w:r>
-        <w:rPr>
-          <w:rFonts w:hint="eastAsia"/>
-        </w:rPr>
-        <w:t>网络的启发</w:t>
-      </w:r>
-      <w:r>
-        <w:rPr>
-          <w:rFonts w:hint="eastAsia"/>
-        </w:rPr>
-        <w:t>，设计了名为G</w:t>
-      </w:r>
-      <w:r>
-        <w:t>azelle</w:t>
-      </w:r>
-      <w:r>
-        <w:rPr>
-          <w:rFonts w:hint="eastAsia"/>
-        </w:rPr>
-        <w:t>的模型，该模型需要五个输入，分别是：右眼、左眼、脸、脸网格和梯度直方图(</w:t>
-      </w:r>
-      <w:proofErr w:type="spellStart"/>
-      <w:r>
-        <w:t>HOG,Histogram</w:t>
-      </w:r>
-      <w:proofErr w:type="spellEnd"/>
-      <w:r>
-        <w:t xml:space="preserve"> </w:t>
-      </w:r>
-      <w:r>
-        <w:rPr>
-          <w:rFonts w:hint="eastAsia"/>
-        </w:rPr>
-        <w:t>of</w:t>
-      </w:r>
-      <w:r>
-        <w:t xml:space="preserve"> Gradients)</w:t>
-      </w:r>
-      <w:r>
-        <w:rPr>
-          <w:rFonts w:hint="eastAsia"/>
-        </w:rPr>
-        <w:t>，更好的捕捉用于视线估计的特征。在上述模型中，人脸图像主要提供头部姿态信息，而脸部网格则提供眼部位置信息，存在一定的信息冗余，因此，H</w:t>
-      </w:r>
-      <w:r>
-        <w:t>e</w:t>
-      </w:r>
-      <w:r>
-        <w:rPr>
-          <w:rFonts w:hint="eastAsia"/>
-        </w:rPr>
-        <w:t>等人[</w:t>
-      </w:r>
-      <w:r>
-        <w:t>On-device Few-shot Personalization for Real-time Gaze Estimation</w:t>
-      </w:r>
-      <w:r>
-        <w:t>]</w:t>
-      </w:r>
-      <w:r>
-        <w:rPr>
-          <w:rFonts w:hint="eastAsia"/>
-        </w:rPr>
-        <w:t>对上述模型的输入进行了简化，将脸部图片和脸部网格图片这两个输入替换为四个眼角的坐标位置信息，因为眼角坐标不止提供了眼睛的位置信息，还暗含了头部姿态信息，即眼角间距越小，头部姿态越大。实验结果表明，该简化后的模型在</w:t>
-      </w:r>
-      <w:r>
-        <w:t>iPhone</w:t>
-      </w:r>
-      <w:r>
-        <w:rPr>
-          <w:rFonts w:hint="eastAsia"/>
-        </w:rPr>
-        <w:t>上的误差达到了1</w:t>
-      </w:r>
-      <w:r>
-        <w:t>.78cm</w:t>
-      </w:r>
-      <w:r>
-        <w:rPr>
-          <w:rFonts w:hint="eastAsia"/>
-        </w:rPr>
-        <w:t>，和原始模型相差不多，同时改模型的计算效率很高，处理速度可以达到1</w:t>
-      </w:r>
-      <w:r>
-        <w:t>0ms/</w:t>
-      </w:r>
-      <w:r>
-        <w:rPr>
-          <w:rFonts w:hint="eastAsia"/>
-        </w:rPr>
-        <w:t>帧。</w:t>
-      </w:r>
-      <w:r>
-        <w:rPr>
-          <w:rFonts w:hint="eastAsia"/>
-        </w:rPr>
-        <w:t>随后，</w:t>
-      </w:r>
-      <w:r>
-        <w:t>Zhang</w:t>
-      </w:r>
-      <w:r>
-        <w:rPr>
-          <w:rFonts w:hint="eastAsia"/>
-        </w:rPr>
-        <w:t>等人[</w:t>
-      </w:r>
-      <w:proofErr w:type="spellStart"/>
-      <w:r>
-        <w:t>MPIIGaze</w:t>
-      </w:r>
-      <w:proofErr w:type="spellEnd"/>
-      <w:r>
-        <w:t>: Real-World Dataset and Deep Appearance-Based Gaze Estimation</w:t>
-      </w:r>
-      <w:r>
-        <w:t>]</w:t>
-      </w:r>
-      <w:r>
-        <w:rPr>
-          <w:rFonts w:hint="eastAsia"/>
-        </w:rPr>
-        <w:t>尝试将</w:t>
-      </w:r>
-      <w:proofErr w:type="spellStart"/>
-      <w:r>
-        <w:rPr>
-          <w:rFonts w:hint="eastAsia"/>
-        </w:rPr>
-        <w:t>A</w:t>
-      </w:r>
-      <w:r>
-        <w:t>lexNet</w:t>
-      </w:r>
-      <w:proofErr w:type="spellEnd"/>
-      <w:r>
-        <w:rPr>
-          <w:rFonts w:hint="eastAsia"/>
-        </w:rPr>
-        <w:t>修改为1</w:t>
-      </w:r>
-      <w:r>
-        <w:t>6</w:t>
-      </w:r>
-      <w:r>
-        <w:rPr>
-          <w:rFonts w:hint="eastAsia"/>
-        </w:rPr>
-        <w:t>层的V</w:t>
-      </w:r>
-      <w:r>
-        <w:t>GG</w:t>
-      </w:r>
-      <w:r>
-        <w:rPr>
-          <w:rFonts w:hint="eastAsia"/>
-        </w:rPr>
-        <w:t>网络，该研究将平均误差从1</w:t>
-      </w:r>
-      <w:r>
-        <w:t>3.9</w:t>
-      </w:r>
-      <w:r>
-        <w:rPr>
-          <w:rFonts w:hint="eastAsia"/>
-        </w:rPr>
-        <w:t>度提升至1</w:t>
-      </w:r>
-      <w:r>
-        <w:t>0.8</w:t>
-      </w:r>
-      <w:r>
-        <w:rPr>
-          <w:rFonts w:hint="eastAsia"/>
-        </w:rPr>
-        <w:t>度。2</w:t>
-      </w:r>
-      <w:r>
-        <w:t>017</w:t>
-      </w:r>
-      <w:r>
-        <w:rPr>
-          <w:rFonts w:hint="eastAsia"/>
-        </w:rPr>
-        <w:t>年，Z</w:t>
-      </w:r>
-      <w:r>
-        <w:t>hang</w:t>
-      </w:r>
-      <w:r>
-        <w:rPr>
-          <w:rFonts w:hint="eastAsia"/>
-        </w:rPr>
-        <w:t>等人</w:t>
-      </w:r>
-      <w:r>
-        <w:rPr>
-          <w:rFonts w:hint="eastAsia"/>
-        </w:rPr>
-        <w:t>[</w:t>
-      </w:r>
-      <w:r>
-        <w:t>It</w:t>
-      </w:r>
-      <w:proofErr w:type="gramStart"/>
-      <w:r>
-        <w:t>’</w:t>
-      </w:r>
-      <w:proofErr w:type="gramEnd"/>
-      <w:r>
-        <w:t>s Written All Over Your Face Full-Face Appearance-Based Gaze Estimation</w:t>
-      </w:r>
-      <w:r>
-        <w:t>]</w:t>
-      </w:r>
-      <w:r>
-        <w:rPr>
-          <w:rFonts w:hint="eastAsia"/>
-        </w:rPr>
-        <w:t>认为</w:t>
-      </w:r>
-      <w:r>
-        <w:rPr>
-          <w:rFonts w:hint="eastAsia"/>
-        </w:rPr>
-        <w:t>基于学习的方法可以利用其它面部区域的附加特征，</w:t>
-      </w:r>
-      <w:r>
-        <w:rPr>
-          <w:rFonts w:hint="eastAsia"/>
-        </w:rPr>
-        <w:t>不同</w:t>
-      </w:r>
-      <w:proofErr w:type="gramStart"/>
-      <w:r>
-        <w:rPr>
-          <w:rFonts w:hint="eastAsia"/>
-        </w:rPr>
-        <w:t>于之前</w:t>
-      </w:r>
-      <w:proofErr w:type="gramEnd"/>
-      <w:r>
-        <w:rPr>
-          <w:rFonts w:hint="eastAsia"/>
-        </w:rPr>
-        <w:t>手动提取眼部和脸部图像信息，</w:t>
-      </w:r>
-      <w:r>
-        <w:rPr>
-          <w:rFonts w:hint="eastAsia"/>
-        </w:rPr>
-        <w:t>他们</w:t>
-      </w:r>
-      <w:r>
-        <w:rPr>
-          <w:rFonts w:hint="eastAsia"/>
-        </w:rPr>
-        <w:t>尝试只将人脸图像作为输入，利用C</w:t>
-      </w:r>
-      <w:r>
-        <w:t>NN</w:t>
-      </w:r>
-      <w:r>
-        <w:rPr>
-          <w:rFonts w:hint="eastAsia"/>
-        </w:rPr>
-        <w:t>对人脸图像进行编码，</w:t>
-      </w:r>
-      <w:r>
-        <w:rPr>
-          <w:rFonts w:hint="eastAsia"/>
-        </w:rPr>
-        <w:t>同时提出了一种空间权重机制，将人脸不同区域的信息有效地编码到C</w:t>
-      </w:r>
-      <w:r>
-        <w:t>NN</w:t>
-      </w:r>
-      <w:r>
-        <w:rPr>
-          <w:rFonts w:hint="eastAsia"/>
-        </w:rPr>
-        <w:t>架构中，该机制</w:t>
-      </w:r>
-      <w:r>
-        <w:rPr>
-          <w:rFonts w:hint="eastAsia"/>
-        </w:rPr>
-        <w:t>在</w:t>
-      </w:r>
-      <w:r>
-        <w:rPr>
-          <w:rFonts w:hint="eastAsia"/>
-        </w:rPr>
-        <w:t>卷积层的特征图上学习空间权重</w:t>
-      </w:r>
-      <w:r>
-        <w:rPr>
-          <w:rFonts w:hint="eastAsia"/>
-        </w:rPr>
-        <w:t>，来灵活的抑制或者增强不同区域的信息。经过广泛的评估，该方法在</w:t>
-      </w:r>
-      <w:proofErr w:type="spellStart"/>
-      <w:r>
-        <w:rPr>
-          <w:rFonts w:hint="eastAsia"/>
-        </w:rPr>
-        <w:t>M</w:t>
-      </w:r>
-      <w:r>
-        <w:t>PIIGaze</w:t>
-      </w:r>
-      <w:proofErr w:type="spellEnd"/>
-      <w:r>
-        <w:rPr>
-          <w:rFonts w:hint="eastAsia"/>
-        </w:rPr>
-        <w:t>和E</w:t>
-      </w:r>
-      <w:r>
-        <w:t>YEDIAP</w:t>
-      </w:r>
-      <w:r>
-        <w:rPr>
-          <w:rFonts w:hint="eastAsia"/>
-        </w:rPr>
-        <w:t>上分别有1</w:t>
-      </w:r>
-      <w:r>
-        <w:t>4.3%</w:t>
-      </w:r>
-      <w:r>
-        <w:rPr>
-          <w:rFonts w:hint="eastAsia"/>
-        </w:rPr>
-        <w:t>和2</w:t>
-      </w:r>
-      <w:r>
-        <w:t>7.7%</w:t>
-      </w:r>
-      <w:r>
-        <w:rPr>
-          <w:rFonts w:hint="eastAsia"/>
-        </w:rPr>
-        <w:t>的改进</w:t>
-      </w:r>
-      <w:r>
-        <w:rPr>
-          <w:rFonts w:hint="eastAsia"/>
-        </w:rPr>
-        <w:t>。</w:t>
-      </w:r>
-      <w:r>
-        <w:rPr>
-          <w:rFonts w:hint="eastAsia"/>
-        </w:rPr>
-        <w:t>因为数据集收集繁琐和标注困难等问题，W</w:t>
-      </w:r>
-      <w:r>
-        <w:t>ood</w:t>
-      </w:r>
-      <w:r>
-        <w:rPr>
-          <w:rFonts w:hint="eastAsia"/>
-        </w:rPr>
-        <w:t>等人[</w:t>
-      </w:r>
-      <w:r>
-        <w:t>Rendering of Eyes for Eye-Shape Registration</w:t>
-      </w:r>
-      <w:r>
-        <w:rPr>
-          <w:rFonts w:hint="eastAsia"/>
-        </w:rPr>
-        <w:t xml:space="preserve"> </w:t>
-      </w:r>
-      <w:r>
-        <w:t>and Gaze Estimation</w:t>
-      </w:r>
-      <w:r>
-        <w:t>]</w:t>
-      </w:r>
-      <w:r>
-        <w:rPr>
-          <w:rFonts w:hint="eastAsia"/>
-        </w:rPr>
-        <w:t>开发了一个动态眼部区域模型，可以生成不同姿态的</w:t>
-      </w:r>
-      <w:r>
-        <w:rPr>
-          <w:rFonts w:hint="eastAsia"/>
-        </w:rPr>
-        <w:t>带有标记的可训练图像，从而大大减少了数据的收集和标注工作</w:t>
-      </w:r>
-      <w:r>
-        <w:rPr>
-          <w:rFonts w:hint="eastAsia"/>
-        </w:rPr>
-        <w:t>。在此基础上，W</w:t>
-      </w:r>
-      <w:r>
-        <w:t>ood</w:t>
-      </w:r>
-      <w:r>
-        <w:rPr>
-          <w:rFonts w:hint="eastAsia"/>
-        </w:rPr>
-        <w:t>等人</w:t>
-      </w:r>
-      <w:r>
-        <w:rPr>
-          <w:rFonts w:hint="eastAsia"/>
-        </w:rPr>
-        <w:t>[</w:t>
-      </w:r>
-      <w:r>
-        <w:t xml:space="preserve">Learning an </w:t>
-      </w:r>
-      <w:r>
-        <w:t xml:space="preserve">appearance-based gaze estimator </w:t>
+        <w:t>尝试使用无监督的方式进行视线估计</w:t>
+      </w:r>
+      <w:r>
+        <w:rPr>
+          <w:rFonts w:hint="eastAsia"/>
+        </w:rPr>
+        <w:t>，网络需要输入样本，目标样本以及输入样本和目标样本之间的注视角度（包括垂直方向角度和水平方向角度）的差值。网络通过解析输入样本和差值对输入图像进行像素维度的重定向，从而得到接近于目标图像的输出。通过缩小输出图像和目标图像之间的差异，迫使网络学习到视线估计相关的表征，这样就实现了无监督学习方法的视线估计。</w:t>
       </w:r>
       <w:bookmarkStart w:id="0" w:name="_GoBack"/>
       <w:bookmarkEnd w:id="0"/>
-      <w:r>
-        <w:t xml:space="preserve">from one million </w:t>
-      </w:r>
-      <w:proofErr w:type="spellStart"/>
-      <w:r>
-        <w:t>synthesised</w:t>
-      </w:r>
-      <w:proofErr w:type="spellEnd"/>
-      <w:r>
-        <w:t xml:space="preserve"> images</w:t>
-      </w:r>
-      <w:r>
-        <w:t>]</w:t>
-      </w:r>
-      <w:r>
-        <w:rPr>
-          <w:rFonts w:hint="eastAsia"/>
-        </w:rPr>
-        <w:t>提出了</w:t>
-      </w:r>
-      <w:proofErr w:type="spellStart"/>
-      <w:r>
-        <w:rPr>
-          <w:rFonts w:hint="eastAsia"/>
-        </w:rPr>
-        <w:t>U</w:t>
-      </w:r>
-      <w:r>
-        <w:t>nityEyes</w:t>
-      </w:r>
-      <w:proofErr w:type="spellEnd"/>
-      <w:r>
-        <w:rPr>
-          <w:rFonts w:hint="eastAsia"/>
-        </w:rPr>
-        <w:t>，一种可以快速合成大量可变眼域图像的新方法，该方法结合了一个人眼区域生成三维模型和一个实时绘制框架，并将该框架免费在线提供，方便研究使用。最新的方法是通过对抗训练模型[</w:t>
-      </w:r>
-      <w:r>
-        <w:t>earning from simulated and unsupervised images through adversarial training</w:t>
-      </w:r>
-      <w:r>
-        <w:t>]</w:t>
-      </w:r>
-      <w:r>
-        <w:rPr>
-          <w:rFonts w:hint="eastAsia"/>
-        </w:rPr>
-        <w:t>或者生成模型[</w:t>
-      </w:r>
-      <w:r>
-        <w:t>A Hierarchical</w:t>
-      </w:r>
-      <w:r>
-        <w:t xml:space="preserve"> Generative Model for Eye Image</w:t>
-      </w:r>
-      <w:r>
-        <w:rPr>
-          <w:rFonts w:hint="eastAsia"/>
-        </w:rPr>
-        <w:t xml:space="preserve"> </w:t>
-      </w:r>
-      <w:r>
-        <w:t>Synthesis and Eye Gaze Estimation]</w:t>
-      </w:r>
-      <w:r>
-        <w:rPr>
-          <w:rFonts w:hint="eastAsia"/>
-        </w:rPr>
-        <w:t>来生成仿真图像</w:t>
-      </w:r>
-      <w:r>
-        <w:rPr>
-          <w:rFonts w:hint="eastAsia"/>
-        </w:rPr>
-        <w:t>。2</w:t>
-      </w:r>
-      <w:r>
-        <w:t>020</w:t>
-      </w:r>
-      <w:r>
-        <w:rPr>
-          <w:rFonts w:hint="eastAsia"/>
-        </w:rPr>
-        <w:t>年，</w:t>
-      </w:r>
-      <w:proofErr w:type="spellStart"/>
-      <w:r>
-        <w:t>Seonwook</w:t>
-      </w:r>
-      <w:proofErr w:type="spellEnd"/>
-      <w:r>
-        <w:rPr>
-          <w:rFonts w:hint="eastAsia"/>
-        </w:rPr>
-        <w:t>等人[</w:t>
-      </w:r>
-      <w:r>
-        <w:t>Towards End-to-end Video-based Eye-Tracking</w:t>
-      </w:r>
-      <w:r>
-        <w:t>]</w:t>
-      </w:r>
-      <w:r>
-        <w:rPr>
-          <w:rFonts w:hint="eastAsia"/>
-        </w:rPr>
-        <w:t>提出了一种新的</w:t>
-      </w:r>
-      <w:r>
-        <w:rPr>
-          <w:rFonts w:hint="eastAsia"/>
-        </w:rPr>
-        <w:t>E</w:t>
-      </w:r>
-      <w:r>
-        <w:t>VE</w:t>
-      </w:r>
-      <w:r>
-        <w:rPr>
-          <w:rFonts w:hint="eastAsia"/>
-        </w:rPr>
-        <w:t>数据集</w:t>
-      </w:r>
-      <w:r>
-        <w:rPr>
-          <w:rFonts w:hint="eastAsia"/>
-        </w:rPr>
-        <w:t>（</w:t>
-      </w:r>
-      <w:r>
-        <w:t>End-to-end Video-based Eye-tracking</w:t>
-      </w:r>
-      <w:r>
-        <w:rPr>
-          <w:rFonts w:hint="eastAsia"/>
-        </w:rPr>
-        <w:t>）</w:t>
-      </w:r>
-      <w:r>
-        <w:rPr>
-          <w:rFonts w:hint="eastAsia"/>
-        </w:rPr>
-        <w:t>和相应的方法。</w:t>
-      </w:r>
-      <w:r>
-        <w:rPr>
-          <w:rFonts w:hint="eastAsia"/>
-        </w:rPr>
-        <w:t>该数据集收集了5</w:t>
-      </w:r>
-      <w:r>
-        <w:t>4</w:t>
-      </w:r>
-      <w:r>
-        <w:rPr>
-          <w:rFonts w:hint="eastAsia"/>
-        </w:rPr>
-        <w:t>名参与者，超过1</w:t>
-      </w:r>
-      <w:r>
-        <w:t>200</w:t>
-      </w:r>
-      <w:r>
-        <w:rPr>
-          <w:rFonts w:hint="eastAsia"/>
-        </w:rPr>
-        <w:t>万帧，总计约1</w:t>
-      </w:r>
-      <w:r>
-        <w:t>05</w:t>
-      </w:r>
-      <w:r>
-        <w:rPr>
-          <w:rFonts w:hint="eastAsia"/>
-        </w:rPr>
-        <w:t>小时的视频数据。模型分为两个部分，分别是</w:t>
-      </w:r>
-      <w:proofErr w:type="spellStart"/>
-      <w:r>
-        <w:rPr>
-          <w:rFonts w:hint="eastAsia"/>
-        </w:rPr>
-        <w:t>E</w:t>
-      </w:r>
-      <w:r>
-        <w:t>yeNet</w:t>
-      </w:r>
-      <w:proofErr w:type="spellEnd"/>
-      <w:r>
-        <w:rPr>
-          <w:rFonts w:hint="eastAsia"/>
-        </w:rPr>
-        <w:t>和</w:t>
-      </w:r>
-      <w:proofErr w:type="spellStart"/>
-      <w:r>
-        <w:rPr>
-          <w:rFonts w:hint="eastAsia"/>
-        </w:rPr>
-        <w:t>G</w:t>
-      </w:r>
-      <w:r>
-        <w:t>azeRefineNet</w:t>
-      </w:r>
-      <w:proofErr w:type="spellEnd"/>
-      <w:r>
-        <w:rPr>
-          <w:rFonts w:hint="eastAsia"/>
-        </w:rPr>
-        <w:t>，</w:t>
-      </w:r>
-      <w:proofErr w:type="spellStart"/>
-      <w:r>
-        <w:rPr>
-          <w:rFonts w:hint="eastAsia"/>
-        </w:rPr>
-        <w:t>E</w:t>
-      </w:r>
-      <w:r>
-        <w:t>yeNet</w:t>
-      </w:r>
-      <w:proofErr w:type="spellEnd"/>
-      <w:r>
-        <w:rPr>
-          <w:rFonts w:hint="eastAsia"/>
-        </w:rPr>
-        <w:t>负责对每帧进行视线估计和瞳孔大小估计，</w:t>
-      </w:r>
-      <w:proofErr w:type="spellStart"/>
-      <w:r>
-        <w:rPr>
-          <w:rFonts w:hint="eastAsia"/>
-        </w:rPr>
-        <w:t>G</w:t>
-      </w:r>
-      <w:r>
-        <w:t>azeRefineNet</w:t>
-      </w:r>
-      <w:proofErr w:type="spellEnd"/>
-      <w:r>
-        <w:rPr>
-          <w:rFonts w:hint="eastAsia"/>
-        </w:rPr>
-        <w:t>通过合并屏幕内容、时间信息和</w:t>
-      </w:r>
-      <w:proofErr w:type="spellStart"/>
-      <w:r>
-        <w:rPr>
-          <w:rFonts w:hint="eastAsia"/>
-        </w:rPr>
-        <w:t>E</w:t>
-      </w:r>
-      <w:r>
-        <w:t>yeNet</w:t>
-      </w:r>
-      <w:proofErr w:type="spellEnd"/>
-      <w:r>
-        <w:rPr>
-          <w:rFonts w:hint="eastAsia"/>
-        </w:rPr>
-        <w:t>得到的初始注视点信息来优化最后的注视点预测结果。最终方法使得注视点估计正确率提高了2</w:t>
-      </w:r>
-      <w:r>
-        <w:t>8%</w:t>
-      </w:r>
-      <w:r>
-        <w:rPr>
-          <w:rFonts w:hint="eastAsia"/>
-        </w:rPr>
-        <w:t>，角度误差减小到了2</w:t>
-      </w:r>
-      <w:r>
-        <w:t>.49</w:t>
-      </w:r>
-      <w:r>
-        <w:rPr>
-          <w:rFonts w:hint="eastAsia"/>
-        </w:rPr>
-        <w:t>度。</w:t>
-      </w:r>
     </w:p>
     <w:sectPr>
       <w:pgSz w:w="11906" w:h="16838"/>
